--- a/Assets/Criscel_Agdeppa_resume.docx
+++ b/Assets/Criscel_Agdeppa_resume.docx
@@ -1,6 +1,6 @@
 
 <file path=word/document.xml><?xml version="1.0" encoding="utf-8"?>
-<w:document xmlns:wpc="http://schemas.microsoft.com/office/word/2010/wordprocessingCanvas" xmlns:mc="http://schemas.openxmlformats.org/markup-compatibility/2006" xmlns:o="urn:schemas-microsoft-com:office:office" xmlns:r="http://schemas.openxmlformats.org/officeDocument/2006/relationships" xmlns:m="http://schemas.openxmlformats.org/officeDocument/2006/math" xmlns:v="urn:schemas-microsoft-com:vml" xmlns:wp14="http://schemas.microsoft.com/office/word/2010/wordprocessingDrawing" xmlns:wp="http://schemas.openxmlformats.org/drawingml/2006/wordprocessingDrawing" xmlns:w10="urn:schemas-microsoft-com:office:word" xmlns:w="http://schemas.openxmlformats.org/wordprocessingml/2006/main" xmlns:w14="http://schemas.microsoft.com/office/word/2010/wordml" xmlns:wpg="http://schemas.microsoft.com/office/word/2010/wordprocessingGroup" xmlns:wpi="http://schemas.microsoft.com/office/word/2010/wordprocessingInk" xmlns:wne="http://schemas.microsoft.com/office/word/2006/wordml" xmlns:wps="http://schemas.microsoft.com/office/word/2010/wordprocessingShape" mc:Ignorable="w14 wp14">
+<w:document xmlns:wpc="http://schemas.microsoft.com/office/word/2010/wordprocessingCanvas" xmlns:cx="http://schemas.microsoft.com/office/drawing/2014/chartex" xmlns:cx1="http://schemas.microsoft.com/office/drawing/2015/9/8/chartex" xmlns:cx2="http://schemas.microsoft.com/office/drawing/2015/10/21/chartex" xmlns:cx3="http://schemas.microsoft.com/office/drawing/2016/5/9/chartex" xmlns:cx4="http://schemas.microsoft.com/office/drawing/2016/5/10/chartex" xmlns:cx5="http://schemas.microsoft.com/office/drawing/2016/5/11/chartex" xmlns:cx6="http://schemas.microsoft.com/office/drawing/2016/5/12/chartex" xmlns:cx7="http://schemas.microsoft.com/office/drawing/2016/5/13/chartex" xmlns:cx8="http://schemas.microsoft.com/office/drawing/2016/5/14/chartex" xmlns:mc="http://schemas.openxmlformats.org/markup-compatibility/2006" xmlns:aink="http://schemas.microsoft.com/office/drawing/2016/ink" xmlns:am3d="http://schemas.microsoft.com/office/drawing/2017/model3d" xmlns:o="urn:schemas-microsoft-com:office:office" xmlns:r="http://schemas.openxmlformats.org/officeDocument/2006/relationships" xmlns:m="http://schemas.openxmlformats.org/officeDocument/2006/math" xmlns:v="urn:schemas-microsoft-com:vml" xmlns:wp14="http://schemas.microsoft.com/office/word/2010/wordprocessingDrawing" xmlns:wp="http://schemas.openxmlformats.org/drawingml/2006/wordprocessingDrawing" xmlns:w10="urn:schemas-microsoft-com:office:word" xmlns:w="http://schemas.openxmlformats.org/wordprocessingml/2006/main" xmlns:w14="http://schemas.microsoft.com/office/word/2010/wordml" xmlns:w15="http://schemas.microsoft.com/office/word/2012/wordml" xmlns:w16cid="http://schemas.microsoft.com/office/word/2016/wordml/cid" xmlns:w16se="http://schemas.microsoft.com/office/word/2015/wordml/symex" xmlns:wpg="http://schemas.microsoft.com/office/word/2010/wordprocessingGroup" xmlns:wpi="http://schemas.microsoft.com/office/word/2010/wordprocessingInk" xmlns:wne="http://schemas.microsoft.com/office/word/2006/wordml" xmlns:wps="http://schemas.microsoft.com/office/word/2010/wordprocessingShape" mc:Ignorable="w14 w15 w16se w16cid wp14">
   <w:body>
     <w:p>
       <w:pPr>
@@ -99,9 +99,9 @@
               </wp:anchor>
             </w:drawing>
           </mc:Choice>
-          <mc:Fallback xmlns:w15="http://schemas.microsoft.com/office/word/2012/wordml" xmlns:mv="urn:schemas-microsoft-com:mac:vml" xmlns:mo="http://schemas.microsoft.com/office/mac/office/2008/main">
+          <mc:Fallback>
             <w:pict>
-              <v:line w14:anchorId="35D9813E" id="Straight_x0020_Connector_x0020_3" o:spid="_x0000_s1026" style="position:absolute;z-index:251661312;visibility:visible;mso-wrap-style:square;mso-wrap-distance-left:9pt;mso-wrap-distance-top:0;mso-wrap-distance-right:9pt;mso-wrap-distance-bottom:0;mso-position-horizontal:absolute;mso-position-horizontal-relative:text;mso-position-vertical:absolute;mso-position-vertical-relative:text" from="-13.85pt,9.65pt" to="463.15pt,9.65pt" o:gfxdata="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" strokecolor="black [3200]" strokeweight="4pt">
+              <v:line w14:anchorId="46BE7FF1" id="Straight Connector 3" o:spid="_x0000_s1026" style="position:absolute;z-index:251661312;visibility:visible;mso-wrap-style:square;mso-wrap-distance-left:9pt;mso-wrap-distance-top:0;mso-wrap-distance-right:9pt;mso-wrap-distance-bottom:0;mso-position-horizontal:absolute;mso-position-horizontal-relative:text;mso-position-vertical:absolute;mso-position-vertical-relative:text" from="-13.85pt,9.65pt" to="463.15pt,9.65pt" o:gfxdata="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" strokecolor="black [3200]" strokeweight="4pt">
                 <v:stroke joinstyle="miter"/>
                 <o:lock v:ext="edit" shapetype="f"/>
               </v:line>
@@ -159,7 +159,7 @@
         </w:rPr>
         <w:t xml:space="preserve">  </w:t>
       </w:r>
-      <w:hyperlink r:id="rId7" w:history="1">
+      <w:hyperlink r:id="rId6" w:history="1">
         <w:r>
           <w:rPr>
             <w:rStyle w:val="Hyperlink"/>
@@ -226,7 +226,14 @@
           <w:szCs w:val="22"/>
         </w:rPr>
       </w:pPr>
-      <w:proofErr w:type="gramStart"/>
+      <w:r>
+        <w:rPr>
+          <w:rFonts w:ascii="Arial Narrow" w:hAnsi="Arial Narrow"/>
+          <w:sz w:val="22"/>
+          <w:szCs w:val="22"/>
+        </w:rPr>
+        <w:t xml:space="preserve">Currently studying Full Stack Programming Bootcamp with University of Sydney. </w:t>
+      </w:r>
       <w:r>
         <w:rPr>
           <w:rFonts w:ascii="Arial Narrow" w:hAnsi="Arial Narrow"/>
@@ -265,16 +272,7 @@
           <w:sz w:val="22"/>
           <w:szCs w:val="22"/>
         </w:rPr>
-        <w:t>oft applications in Philippines, Malaysia and Singapore.</w:t>
-      </w:r>
-      <w:proofErr w:type="gramEnd"/>
-      <w:r>
-        <w:rPr>
-          <w:rFonts w:ascii="Arial Narrow" w:hAnsi="Arial Narrow"/>
-          <w:sz w:val="22"/>
-          <w:szCs w:val="22"/>
-        </w:rPr>
-        <w:t xml:space="preserve"> </w:t>
+        <w:t xml:space="preserve">oft applications in Philippines, Malaysia and Singapore. </w:t>
       </w:r>
       <w:r>
         <w:rPr>
@@ -775,6 +773,515 @@
     </w:p>
     <w:p>
       <w:pPr>
+        <w:pStyle w:val="ListParagraph"/>
+        <w:jc w:val="both"/>
+        <w:rPr>
+          <w:rFonts w:ascii="Perpetua Titling MT Light" w:hAnsi="Perpetua Titling MT Light"/>
+          <w:b/>
+          <w:sz w:val="22"/>
+          <w:szCs w:val="22"/>
+        </w:rPr>
+      </w:pPr>
+    </w:p>
+    <w:p>
+      <w:pPr>
+        <w:jc w:val="both"/>
+        <w:rPr>
+          <w:rFonts w:ascii="Perpetua Titling MT Light" w:hAnsi="Perpetua Titling MT Light"/>
+          <w:b/>
+          <w:sz w:val="22"/>
+          <w:szCs w:val="22"/>
+        </w:rPr>
+      </w:pPr>
+    </w:p>
+    <w:p>
+      <w:pPr>
+        <w:pBdr>
+          <w:bottom w:val="single" w:sz="12" w:space="1" w:color="auto"/>
+        </w:pBdr>
+        <w:jc w:val="both"/>
+        <w:rPr>
+          <w:rFonts w:ascii="Perpetua Titling MT Light" w:hAnsi="Perpetua Titling MT Light"/>
+          <w:b/>
+        </w:rPr>
+      </w:pPr>
+      <w:r>
+        <w:rPr>
+          <w:rFonts w:ascii="Perpetua Titling MT Light" w:hAnsi="Perpetua Titling MT Light"/>
+          <w:b/>
+        </w:rPr>
+        <w:t>SKILLS &amp; QUALIFICATION</w:t>
+      </w:r>
+    </w:p>
+    <w:p>
+      <w:pPr>
+        <w:jc w:val="both"/>
+        <w:rPr>
+          <w:rFonts w:ascii="Perpetua Titling MT Light" w:hAnsi="Perpetua Titling MT Light"/>
+          <w:b/>
+        </w:rPr>
+      </w:pPr>
+    </w:p>
+    <w:p>
+      <w:pPr>
+        <w:pStyle w:val="ListParagraph"/>
+        <w:numPr>
+          <w:ilvl w:val="0"/>
+          <w:numId w:val="2"/>
+        </w:numPr>
+        <w:jc w:val="both"/>
+        <w:rPr>
+          <w:rFonts w:ascii="Perpetua Titling MT Light" w:hAnsi="Perpetua Titling MT Light"/>
+          <w:b/>
+          <w:bCs/>
+          <w:sz w:val="22"/>
+          <w:szCs w:val="22"/>
+        </w:rPr>
+      </w:pPr>
+      <w:r>
+        <w:rPr>
+          <w:rFonts w:ascii="Arial Narrow" w:hAnsi="Arial Narrow"/>
+          <w:b/>
+          <w:bCs/>
+          <w:sz w:val="22"/>
+          <w:szCs w:val="22"/>
+        </w:rPr>
+        <w:t xml:space="preserve">Frontend Programming </w:t>
+      </w:r>
+    </w:p>
+    <w:p>
+      <w:pPr>
+        <w:pStyle w:val="ListParagraph"/>
+        <w:numPr>
+          <w:ilvl w:val="0"/>
+          <w:numId w:val="22"/>
+        </w:numPr>
+        <w:jc w:val="both"/>
+        <w:rPr>
+          <w:rFonts w:ascii="Perpetua Titling MT Light" w:hAnsi="Perpetua Titling MT Light"/>
+          <w:b/>
+          <w:sz w:val="22"/>
+          <w:szCs w:val="22"/>
+        </w:rPr>
+      </w:pPr>
+      <w:r>
+        <w:rPr>
+          <w:rFonts w:ascii="Arial Narrow" w:hAnsi="Arial Narrow"/>
+          <w:sz w:val="22"/>
+          <w:szCs w:val="22"/>
+        </w:rPr>
+        <w:t xml:space="preserve">HTML, CSS, Bootstrap, </w:t>
+      </w:r>
+      <w:proofErr w:type="spellStart"/>
+      <w:r>
+        <w:rPr>
+          <w:rFonts w:ascii="Arial Narrow" w:hAnsi="Arial Narrow"/>
+          <w:sz w:val="22"/>
+          <w:szCs w:val="22"/>
+        </w:rPr>
+        <w:t>Javascript</w:t>
+      </w:r>
+      <w:proofErr w:type="spellEnd"/>
+      <w:r>
+        <w:rPr>
+          <w:rFonts w:ascii="Arial Narrow" w:hAnsi="Arial Narrow"/>
+          <w:sz w:val="22"/>
+          <w:szCs w:val="22"/>
+        </w:rPr>
+        <w:t>, Web API, Handlebar, Local</w:t>
+      </w:r>
+      <w:r>
+        <w:rPr>
+          <w:rFonts w:ascii="Arial Narrow" w:hAnsi="Arial Narrow"/>
+          <w:sz w:val="22"/>
+          <w:szCs w:val="22"/>
+        </w:rPr>
+        <w:t xml:space="preserve"> S</w:t>
+      </w:r>
+      <w:r>
+        <w:rPr>
+          <w:rFonts w:ascii="Arial Narrow" w:hAnsi="Arial Narrow"/>
+          <w:sz w:val="22"/>
+          <w:szCs w:val="22"/>
+        </w:rPr>
+        <w:t xml:space="preserve">torage, </w:t>
+      </w:r>
+      <w:proofErr w:type="spellStart"/>
+      <w:r>
+        <w:rPr>
+          <w:rFonts w:ascii="Arial Narrow" w:hAnsi="Arial Narrow"/>
+          <w:sz w:val="22"/>
+          <w:szCs w:val="22"/>
+        </w:rPr>
+        <w:t>JQuery</w:t>
+      </w:r>
+      <w:proofErr w:type="spellEnd"/>
+      <w:r>
+        <w:rPr>
+          <w:rFonts w:ascii="Arial Narrow" w:hAnsi="Arial Narrow"/>
+          <w:sz w:val="22"/>
+          <w:szCs w:val="22"/>
+        </w:rPr>
+        <w:t xml:space="preserve"> &amp;</w:t>
+      </w:r>
+      <w:r>
+        <w:rPr>
+          <w:rFonts w:ascii="Arial Narrow" w:hAnsi="Arial Narrow"/>
+          <w:sz w:val="22"/>
+          <w:szCs w:val="22"/>
+        </w:rPr>
+        <w:t xml:space="preserve"> AJAX</w:t>
+      </w:r>
+    </w:p>
+    <w:p>
+      <w:pPr>
+        <w:pStyle w:val="ListParagraph"/>
+        <w:jc w:val="both"/>
+        <w:rPr>
+          <w:rFonts w:ascii="Perpetua Titling MT Light" w:hAnsi="Perpetua Titling MT Light"/>
+          <w:b/>
+          <w:sz w:val="22"/>
+          <w:szCs w:val="22"/>
+        </w:rPr>
+      </w:pPr>
+    </w:p>
+    <w:p>
+      <w:pPr>
+        <w:pStyle w:val="ListParagraph"/>
+        <w:numPr>
+          <w:ilvl w:val="0"/>
+          <w:numId w:val="2"/>
+        </w:numPr>
+        <w:jc w:val="both"/>
+        <w:rPr>
+          <w:rFonts w:ascii="Perpetua Titling MT Light" w:hAnsi="Perpetua Titling MT Light"/>
+          <w:b/>
+          <w:bCs/>
+          <w:sz w:val="22"/>
+          <w:szCs w:val="22"/>
+        </w:rPr>
+      </w:pPr>
+      <w:r>
+        <w:rPr>
+          <w:rFonts w:ascii="Arial Narrow" w:hAnsi="Arial Narrow"/>
+          <w:b/>
+          <w:bCs/>
+          <w:sz w:val="22"/>
+          <w:szCs w:val="22"/>
+        </w:rPr>
+        <w:t>Backend Programming</w:t>
+      </w:r>
+    </w:p>
+    <w:p>
+      <w:pPr>
+        <w:pStyle w:val="ListParagraph"/>
+        <w:numPr>
+          <w:ilvl w:val="0"/>
+          <w:numId w:val="21"/>
+        </w:numPr>
+        <w:jc w:val="both"/>
+        <w:rPr>
+          <w:rFonts w:ascii="Arial Narrow" w:hAnsi="Arial Narrow"/>
+          <w:b/>
+          <w:sz w:val="22"/>
+          <w:szCs w:val="22"/>
+        </w:rPr>
+      </w:pPr>
+      <w:r>
+        <w:rPr>
+          <w:rFonts w:ascii="Arial Narrow" w:hAnsi="Arial Narrow"/>
+          <w:bCs/>
+          <w:sz w:val="22"/>
+          <w:szCs w:val="22"/>
+        </w:rPr>
+        <w:t>Nodes</w:t>
+      </w:r>
+      <w:r>
+        <w:rPr>
+          <w:rFonts w:ascii="Arial Narrow" w:hAnsi="Arial Narrow"/>
+          <w:bCs/>
+          <w:sz w:val="22"/>
+          <w:szCs w:val="22"/>
+        </w:rPr>
+        <w:t>.js, Object-oriented programming, Express.js, Object-Relational Mapping</w:t>
+      </w:r>
+    </w:p>
+    <w:p>
+      <w:pPr>
+        <w:pStyle w:val="ListParagraph"/>
+        <w:ind w:left="1080"/>
+        <w:jc w:val="both"/>
+        <w:rPr>
+          <w:rFonts w:ascii="Arial Narrow" w:hAnsi="Arial Narrow"/>
+          <w:b/>
+          <w:sz w:val="22"/>
+          <w:szCs w:val="22"/>
+        </w:rPr>
+      </w:pPr>
+    </w:p>
+    <w:p>
+      <w:pPr>
+        <w:pStyle w:val="ListParagraph"/>
+        <w:numPr>
+          <w:ilvl w:val="0"/>
+          <w:numId w:val="2"/>
+        </w:numPr>
+        <w:jc w:val="both"/>
+        <w:rPr>
+          <w:rFonts w:ascii="Perpetua Titling MT Light" w:hAnsi="Perpetua Titling MT Light"/>
+          <w:b/>
+          <w:bCs/>
+          <w:sz w:val="22"/>
+          <w:szCs w:val="22"/>
+        </w:rPr>
+      </w:pPr>
+      <w:r>
+        <w:rPr>
+          <w:rFonts w:ascii="Arial Narrow" w:hAnsi="Arial Narrow"/>
+          <w:b/>
+          <w:bCs/>
+          <w:sz w:val="22"/>
+          <w:szCs w:val="22"/>
+        </w:rPr>
+        <w:t>Database</w:t>
+      </w:r>
+    </w:p>
+    <w:p>
+      <w:pPr>
+        <w:pStyle w:val="ListParagraph"/>
+        <w:numPr>
+          <w:ilvl w:val="0"/>
+          <w:numId w:val="21"/>
+        </w:numPr>
+        <w:jc w:val="both"/>
+        <w:rPr>
+          <w:rFonts w:ascii="Perpetua Titling MT Light" w:hAnsi="Perpetua Titling MT Light"/>
+          <w:b/>
+          <w:sz w:val="22"/>
+          <w:szCs w:val="22"/>
+        </w:rPr>
+      </w:pPr>
+      <w:r>
+        <w:rPr>
+          <w:rFonts w:ascii="Arial Narrow" w:hAnsi="Arial Narrow"/>
+          <w:sz w:val="22"/>
+          <w:szCs w:val="22"/>
+        </w:rPr>
+        <w:t xml:space="preserve">MySQL, </w:t>
+      </w:r>
+      <w:proofErr w:type="spellStart"/>
+      <w:r>
+        <w:rPr>
+          <w:rFonts w:ascii="Arial Narrow" w:hAnsi="Arial Narrow"/>
+          <w:sz w:val="22"/>
+          <w:szCs w:val="22"/>
+        </w:rPr>
+        <w:t>Sequelize</w:t>
+      </w:r>
+      <w:proofErr w:type="spellEnd"/>
+      <w:r>
+        <w:rPr>
+          <w:rFonts w:ascii="Arial Narrow" w:hAnsi="Arial Narrow"/>
+          <w:sz w:val="22"/>
+          <w:szCs w:val="22"/>
+        </w:rPr>
+        <w:t>, Mongo, Mongoose, Oracle 10g</w:t>
+      </w:r>
+    </w:p>
+    <w:p>
+      <w:pPr>
+        <w:pStyle w:val="ListParagraph"/>
+        <w:ind w:left="1080"/>
+        <w:jc w:val="both"/>
+        <w:rPr>
+          <w:rFonts w:ascii="Perpetua Titling MT Light" w:hAnsi="Perpetua Titling MT Light"/>
+          <w:b/>
+          <w:sz w:val="22"/>
+          <w:szCs w:val="22"/>
+        </w:rPr>
+      </w:pPr>
+    </w:p>
+    <w:p>
+      <w:pPr>
+        <w:pStyle w:val="ListParagraph"/>
+        <w:numPr>
+          <w:ilvl w:val="0"/>
+          <w:numId w:val="2"/>
+        </w:numPr>
+        <w:jc w:val="both"/>
+        <w:rPr>
+          <w:rFonts w:ascii="Perpetua Titling MT Light" w:hAnsi="Perpetua Titling MT Light"/>
+          <w:b/>
+          <w:bCs/>
+          <w:sz w:val="22"/>
+          <w:szCs w:val="22"/>
+        </w:rPr>
+      </w:pPr>
+      <w:r>
+        <w:rPr>
+          <w:rFonts w:ascii="Arial Narrow" w:hAnsi="Arial Narrow"/>
+          <w:b/>
+          <w:bCs/>
+          <w:sz w:val="22"/>
+          <w:szCs w:val="22"/>
+        </w:rPr>
+        <w:t>Operating System</w:t>
+      </w:r>
+    </w:p>
+    <w:p>
+      <w:pPr>
+        <w:pStyle w:val="ListParagraph"/>
+        <w:numPr>
+          <w:ilvl w:val="0"/>
+          <w:numId w:val="21"/>
+        </w:numPr>
+        <w:jc w:val="both"/>
+        <w:rPr>
+          <w:rFonts w:ascii="Perpetua Titling MT Light" w:hAnsi="Perpetua Titling MT Light"/>
+          <w:b/>
+          <w:sz w:val="22"/>
+          <w:szCs w:val="22"/>
+        </w:rPr>
+      </w:pPr>
+      <w:r>
+        <w:rPr>
+          <w:rFonts w:ascii="Arial Narrow" w:hAnsi="Arial Narrow"/>
+          <w:sz w:val="22"/>
+          <w:szCs w:val="22"/>
+        </w:rPr>
+        <w:t>Windows, MAC, Unix</w:t>
+      </w:r>
+    </w:p>
+    <w:p>
+      <w:pPr>
+        <w:pStyle w:val="ListParagraph"/>
+        <w:ind w:left="1080"/>
+        <w:jc w:val="both"/>
+        <w:rPr>
+          <w:rFonts w:ascii="Perpetua Titling MT Light" w:hAnsi="Perpetua Titling MT Light"/>
+          <w:b/>
+          <w:sz w:val="22"/>
+          <w:szCs w:val="22"/>
+        </w:rPr>
+      </w:pPr>
+    </w:p>
+    <w:p>
+      <w:pPr>
+        <w:pStyle w:val="ListParagraph"/>
+        <w:numPr>
+          <w:ilvl w:val="0"/>
+          <w:numId w:val="2"/>
+        </w:numPr>
+        <w:jc w:val="both"/>
+        <w:rPr>
+          <w:rFonts w:ascii="Perpetua Titling MT Light" w:hAnsi="Perpetua Titling MT Light"/>
+          <w:b/>
+          <w:bCs/>
+          <w:sz w:val="22"/>
+          <w:szCs w:val="22"/>
+        </w:rPr>
+      </w:pPr>
+      <w:r>
+        <w:rPr>
+          <w:rFonts w:ascii="Arial Narrow" w:hAnsi="Arial Narrow"/>
+          <w:b/>
+          <w:bCs/>
+          <w:sz w:val="22"/>
+          <w:szCs w:val="22"/>
+        </w:rPr>
+        <w:t>Other Skills</w:t>
+      </w:r>
+    </w:p>
+    <w:p>
+      <w:pPr>
+        <w:pStyle w:val="ListParagraph"/>
+        <w:numPr>
+          <w:ilvl w:val="0"/>
+          <w:numId w:val="21"/>
+        </w:numPr>
+        <w:jc w:val="both"/>
+        <w:rPr>
+          <w:rFonts w:ascii="Perpetua Titling MT Light" w:hAnsi="Perpetua Titling MT Light"/>
+          <w:b/>
+          <w:sz w:val="22"/>
+          <w:szCs w:val="22"/>
+        </w:rPr>
+      </w:pPr>
+      <w:r>
+        <w:rPr>
+          <w:rFonts w:ascii="Arial Narrow" w:hAnsi="Arial Narrow"/>
+          <w:sz w:val="22"/>
+          <w:szCs w:val="22"/>
+        </w:rPr>
+        <w:t xml:space="preserve">Oracle </w:t>
+      </w:r>
+      <w:proofErr w:type="spellStart"/>
+      <w:r>
+        <w:rPr>
+          <w:rFonts w:ascii="Arial Narrow" w:hAnsi="Arial Narrow"/>
+          <w:sz w:val="22"/>
+          <w:szCs w:val="22"/>
+        </w:rPr>
+        <w:t>PeopleSof</w:t>
+      </w:r>
+      <w:proofErr w:type="spellEnd"/>
+      <w:r>
+        <w:rPr>
+          <w:rFonts w:ascii="Arial Narrow" w:hAnsi="Arial Narrow"/>
+          <w:sz w:val="22"/>
+          <w:szCs w:val="22"/>
+        </w:rPr>
+        <w:t xml:space="preserve"> Applications</w:t>
+      </w:r>
+      <w:bookmarkStart w:id="0" w:name="_GoBack"/>
+      <w:bookmarkEnd w:id="0"/>
+      <w:r>
+        <w:rPr>
+          <w:rFonts w:ascii="Arial Narrow" w:hAnsi="Arial Narrow"/>
+          <w:sz w:val="22"/>
+          <w:szCs w:val="22"/>
+        </w:rPr>
+        <w:t>, HP QC, Crystal Reports, Hospital Information Systems (</w:t>
+      </w:r>
+      <w:proofErr w:type="spellStart"/>
+      <w:r>
+        <w:rPr>
+          <w:rFonts w:ascii="Arial Narrow" w:hAnsi="Arial Narrow"/>
+          <w:sz w:val="22"/>
+          <w:szCs w:val="22"/>
+        </w:rPr>
+        <w:t>TrakCare</w:t>
+      </w:r>
+      <w:proofErr w:type="spellEnd"/>
+      <w:r>
+        <w:rPr>
+          <w:rFonts w:ascii="Arial Narrow" w:hAnsi="Arial Narrow"/>
+          <w:sz w:val="22"/>
+          <w:szCs w:val="22"/>
+        </w:rPr>
+        <w:t xml:space="preserve">, </w:t>
+      </w:r>
+      <w:proofErr w:type="spellStart"/>
+      <w:r>
+        <w:rPr>
+          <w:rFonts w:ascii="Arial Narrow" w:hAnsi="Arial Narrow"/>
+          <w:sz w:val="22"/>
+          <w:szCs w:val="22"/>
+        </w:rPr>
+        <w:t>SimDay</w:t>
+      </w:r>
+      <w:proofErr w:type="spellEnd"/>
+      <w:r>
+        <w:rPr>
+          <w:rFonts w:ascii="Arial Narrow" w:hAnsi="Arial Narrow"/>
+          <w:sz w:val="22"/>
+          <w:szCs w:val="22"/>
+        </w:rPr>
+        <w:t>, Marvin, Clinic-to-cloud), Microsoft Office, Adobe Photoshop, Cisco Routers and Switches</w:t>
+      </w:r>
+    </w:p>
+    <w:p>
+      <w:pPr>
         <w:jc w:val="both"/>
         <w:rPr>
           <w:rFonts w:ascii="Perpetua Titling MT Light" w:hAnsi="Perpetua Titling MT Light"/>
@@ -941,6 +1448,105 @@
     </w:p>
     <w:p>
       <w:pPr>
+        <w:ind w:left="720"/>
+        <w:jc w:val="both"/>
+        <w:rPr>
+          <w:rFonts w:ascii="Arial Narrow" w:hAnsi="Arial Narrow"/>
+          <w:sz w:val="22"/>
+          <w:szCs w:val="22"/>
+        </w:rPr>
+      </w:pPr>
+      <w:r>
+        <w:rPr>
+          <w:rFonts w:ascii="Arial Narrow" w:hAnsi="Arial Narrow"/>
+          <w:sz w:val="22"/>
+          <w:szCs w:val="22"/>
+        </w:rPr>
+        <w:t>Operating Theatre Bookings/Reception</w:t>
+      </w:r>
+    </w:p>
+    <w:p>
+      <w:pPr>
+        <w:pStyle w:val="ListParagraph"/>
+        <w:numPr>
+          <w:ilvl w:val="0"/>
+          <w:numId w:val="20"/>
+        </w:numPr>
+        <w:jc w:val="both"/>
+        <w:rPr>
+          <w:rFonts w:ascii="Arial Narrow" w:hAnsi="Arial Narrow"/>
+          <w:sz w:val="20"/>
+          <w:szCs w:val="20"/>
+        </w:rPr>
+      </w:pPr>
+      <w:r>
+        <w:rPr>
+          <w:rFonts w:ascii="Arial Narrow" w:hAnsi="Arial Narrow"/>
+          <w:sz w:val="20"/>
+          <w:szCs w:val="20"/>
+        </w:rPr>
+        <w:t>Responsible in surgical booking patient cases in operating theatre.</w:t>
+      </w:r>
+    </w:p>
+    <w:p>
+      <w:pPr>
+        <w:pStyle w:val="ListParagraph"/>
+        <w:numPr>
+          <w:ilvl w:val="0"/>
+          <w:numId w:val="20"/>
+        </w:numPr>
+        <w:jc w:val="both"/>
+        <w:rPr>
+          <w:rFonts w:ascii="Arial Narrow" w:hAnsi="Arial Narrow"/>
+          <w:sz w:val="20"/>
+          <w:szCs w:val="20"/>
+        </w:rPr>
+      </w:pPr>
+      <w:r>
+        <w:rPr>
+          <w:rFonts w:ascii="Arial Narrow" w:hAnsi="Arial Narrow"/>
+          <w:sz w:val="20"/>
+          <w:szCs w:val="20"/>
+        </w:rPr>
+        <w:t>Management of patient data, records and correspondence.</w:t>
+      </w:r>
+    </w:p>
+    <w:p>
+      <w:pPr>
+        <w:pStyle w:val="ListParagraph"/>
+        <w:numPr>
+          <w:ilvl w:val="0"/>
+          <w:numId w:val="20"/>
+        </w:numPr>
+        <w:jc w:val="both"/>
+        <w:rPr>
+          <w:rFonts w:ascii="Arial Narrow" w:hAnsi="Arial Narrow"/>
+          <w:sz w:val="20"/>
+          <w:szCs w:val="20"/>
+        </w:rPr>
+      </w:pPr>
+      <w:r>
+        <w:rPr>
+          <w:rFonts w:ascii="Arial Narrow" w:hAnsi="Arial Narrow"/>
+          <w:sz w:val="20"/>
+          <w:szCs w:val="20"/>
+        </w:rPr>
+        <w:t xml:space="preserve">Coordinating with Doctors, Medical Secretaries and other health providers to ensure minimum inconvenience for the patient. </w:t>
+      </w:r>
+    </w:p>
+    <w:p>
+      <w:pPr>
+        <w:pStyle w:val="ListParagraph"/>
+        <w:jc w:val="both"/>
+        <w:rPr>
+          <w:rFonts w:ascii="Arial Narrow" w:hAnsi="Arial Narrow"/>
+          <w:sz w:val="22"/>
+          <w:szCs w:val="22"/>
+        </w:rPr>
+      </w:pPr>
+    </w:p>
+    <w:p>
+      <w:pPr>
         <w:pStyle w:val="ListParagraph"/>
         <w:numPr>
           <w:ilvl w:val="0"/>
@@ -996,8 +1602,6 @@
         </w:rPr>
         <w:tab/>
       </w:r>
-      <w:bookmarkStart w:id="0" w:name="_GoBack"/>
-      <w:bookmarkEnd w:id="0"/>
       <w:r>
         <w:rPr>
           <w:rFonts w:ascii="Arial Narrow" w:hAnsi="Arial Narrow"/>
@@ -1009,14 +1613,6 @@
       <w:r>
         <w:rPr>
           <w:rFonts w:ascii="Arial Narrow" w:hAnsi="Arial Narrow"/>
-          <w:sz w:val="22"/>
-          <w:szCs w:val="22"/>
-        </w:rPr>
-        <w:tab/>
-      </w:r>
-      <w:r>
-        <w:rPr>
-          <w:rFonts w:ascii="Arial Narrow" w:hAnsi="Arial Narrow"/>
           <w:b/>
           <w:sz w:val="22"/>
           <w:szCs w:val="22"/>
@@ -1062,14 +1658,104 @@
     </w:p>
     <w:p>
       <w:pPr>
-        <w:jc w:val="both"/>
-        <w:rPr>
-          <w:rFonts w:ascii="Arial Narrow" w:hAnsi="Arial Narrow"/>
-          <w:b/>
-          <w:sz w:val="22"/>
-          <w:szCs w:val="22"/>
-        </w:rPr>
-      </w:pPr>
+        <w:ind w:left="720"/>
+        <w:jc w:val="both"/>
+        <w:rPr>
+          <w:rFonts w:ascii="Arial Narrow" w:hAnsi="Arial Narrow"/>
+          <w:sz w:val="22"/>
+          <w:szCs w:val="22"/>
+        </w:rPr>
+      </w:pPr>
+      <w:r>
+        <w:rPr>
+          <w:rFonts w:ascii="Arial Narrow" w:hAnsi="Arial Narrow"/>
+          <w:sz w:val="22"/>
+          <w:szCs w:val="22"/>
+        </w:rPr>
+        <w:t>Hospital Admission officer</w:t>
+      </w:r>
+      <w:r>
+        <w:rPr>
+          <w:rFonts w:ascii="Arial Narrow" w:hAnsi="Arial Narrow"/>
+          <w:sz w:val="22"/>
+          <w:szCs w:val="22"/>
+        </w:rPr>
+        <w:t>/ Medical Secretary (IVFA)</w:t>
+      </w:r>
+    </w:p>
+    <w:p>
+      <w:pPr>
+        <w:pStyle w:val="ListParagraph"/>
+        <w:numPr>
+          <w:ilvl w:val="0"/>
+          <w:numId w:val="20"/>
+        </w:numPr>
+        <w:rPr>
+          <w:rFonts w:ascii="Arial Narrow" w:hAnsi="Arial Narrow"/>
+          <w:sz w:val="20"/>
+          <w:szCs w:val="20"/>
+        </w:rPr>
+      </w:pPr>
+      <w:r>
+        <w:rPr>
+          <w:rFonts w:ascii="Arial Narrow" w:hAnsi="Arial Narrow"/>
+          <w:sz w:val="20"/>
+          <w:szCs w:val="20"/>
+        </w:rPr>
+        <w:t xml:space="preserve">Responsible in </w:t>
+      </w:r>
+      <w:r>
+        <w:rPr>
+          <w:rFonts w:ascii="Arial Narrow" w:hAnsi="Arial Narrow"/>
+          <w:sz w:val="20"/>
+          <w:szCs w:val="20"/>
+        </w:rPr>
+        <w:t>all administration activities associated with the Day Hospital admissions, support to doctors, scientist and other staff associated with the treatment of patients.</w:t>
+      </w:r>
+    </w:p>
+    <w:p>
+      <w:pPr>
+        <w:pStyle w:val="ListParagraph"/>
+        <w:numPr>
+          <w:ilvl w:val="0"/>
+          <w:numId w:val="20"/>
+        </w:numPr>
+        <w:rPr>
+          <w:rFonts w:ascii="Arial Narrow" w:hAnsi="Arial Narrow"/>
+          <w:sz w:val="20"/>
+          <w:szCs w:val="20"/>
+        </w:rPr>
+      </w:pPr>
+      <w:r>
+        <w:rPr>
+          <w:rFonts w:ascii="Arial Narrow" w:hAnsi="Arial Narrow"/>
+          <w:sz w:val="20"/>
+          <w:szCs w:val="20"/>
+        </w:rPr>
+        <w:t>Management of patient data, records and correspondence.</w:t>
+      </w:r>
+    </w:p>
+    <w:p>
+      <w:pPr>
+        <w:pStyle w:val="ListParagraph"/>
+        <w:numPr>
+          <w:ilvl w:val="0"/>
+          <w:numId w:val="20"/>
+        </w:numPr>
+        <w:rPr>
+          <w:rFonts w:ascii="Arial Narrow" w:hAnsi="Arial Narrow"/>
+          <w:sz w:val="20"/>
+          <w:szCs w:val="20"/>
+        </w:rPr>
+      </w:pPr>
+      <w:r>
+        <w:rPr>
+          <w:rFonts w:ascii="Arial Narrow" w:hAnsi="Arial Narrow"/>
+          <w:sz w:val="20"/>
+          <w:szCs w:val="20"/>
+        </w:rPr>
+        <w:t>Providing highest standard of customer service, including prompt and courteous in any form of communication.</w:t>
+      </w:r>
     </w:p>
     <w:p>
       <w:pPr>
@@ -2158,7 +2844,16 @@
           <w:sz w:val="22"/>
           <w:szCs w:val="22"/>
         </w:rPr>
-        <w:t xml:space="preserve"> /Analyst</w:t>
+        <w:t xml:space="preserve"> /</w:t>
+      </w:r>
+      <w:r>
+        <w:rPr>
+          <w:rFonts w:ascii="Arial Narrow" w:hAnsi="Arial Narrow"/>
+          <w:b/>
+          <w:sz w:val="22"/>
+          <w:szCs w:val="22"/>
+        </w:rPr>
+        <w:t>Programmer</w:t>
       </w:r>
     </w:p>
     <w:p>
@@ -2432,10 +3127,27 @@
       <w:r>
         <w:rPr>
           <w:rFonts w:ascii="Arial Narrow" w:hAnsi="Arial Narrow"/>
-          <w:sz w:val="22"/>
-          <w:szCs w:val="22"/>
-        </w:rPr>
-        <w:t xml:space="preserve"> (Contractual)</w:t>
+          <w:b/>
+          <w:sz w:val="22"/>
+          <w:szCs w:val="22"/>
+        </w:rPr>
+        <w:t xml:space="preserve"> / Programmer </w:t>
+      </w:r>
+      <w:r>
+        <w:rPr>
+          <w:rFonts w:ascii="Arial Narrow" w:hAnsi="Arial Narrow"/>
+          <w:sz w:val="22"/>
+          <w:szCs w:val="22"/>
+        </w:rPr>
+        <w:t>(</w:t>
+      </w:r>
+      <w:r>
+        <w:rPr>
+          <w:rFonts w:ascii="Arial Narrow" w:hAnsi="Arial Narrow"/>
+          <w:sz w:val="22"/>
+          <w:szCs w:val="22"/>
+        </w:rPr>
+        <w:t>Contractual)</w:t>
       </w:r>
     </w:p>
     <w:p>
@@ -2614,17 +3326,6 @@
     <w:p>
       <w:pPr>
         <w:pStyle w:val="ListParagraph"/>
-        <w:jc w:val="both"/>
-        <w:rPr>
-          <w:rFonts w:ascii="Arial Narrow" w:hAnsi="Arial Narrow"/>
-          <w:sz w:val="22"/>
-          <w:szCs w:val="22"/>
-        </w:rPr>
-      </w:pPr>
-    </w:p>
-    <w:p>
-      <w:pPr>
-        <w:pStyle w:val="ListParagraph"/>
         <w:numPr>
           <w:ilvl w:val="0"/>
           <w:numId w:val="1"/>
@@ -2742,6 +3443,15 @@
           <w:szCs w:val="22"/>
         </w:rPr>
         <w:t xml:space="preserve"> </w:t>
+      </w:r>
+      <w:r>
+        <w:rPr>
+          <w:rFonts w:ascii="Arial Narrow" w:hAnsi="Arial Narrow"/>
+          <w:b/>
+          <w:sz w:val="22"/>
+          <w:szCs w:val="22"/>
+        </w:rPr>
+        <w:t>/ Programmer</w:t>
       </w:r>
     </w:p>
     <w:p>
@@ -2986,6 +3696,21 @@
     </w:p>
     <w:p>
       <w:pPr>
+        <w:rPr>
+          <w:rFonts w:ascii="Perpetua Titling MT Light" w:hAnsi="Perpetua Titling MT Light"/>
+          <w:b/>
+        </w:rPr>
+      </w:pPr>
+      <w:r>
+        <w:rPr>
+          <w:rFonts w:ascii="Perpetua Titling MT Light" w:hAnsi="Perpetua Titling MT Light"/>
+          <w:b/>
+        </w:rPr>
+        <w:br w:type="page"/>
+      </w:r>
+    </w:p>
+    <w:p>
+      <w:pPr>
         <w:pBdr>
           <w:bottom w:val="single" w:sz="12" w:space="1" w:color="auto"/>
         </w:pBdr>
@@ -3000,6 +3725,7 @@
           <w:rFonts w:ascii="Perpetua Titling MT Light" w:hAnsi="Perpetua Titling MT Light"/>
           <w:b/>
         </w:rPr>
+        <w:lastRenderedPageBreak/>
         <w:t>Education</w:t>
       </w:r>
     </w:p>
@@ -3021,6 +3747,7 @@
         <w:ind w:firstLine="720"/>
         <w:rPr>
           <w:rFonts w:ascii="Arial Narrow" w:hAnsi="Arial Narrow" w:cs="Arial"/>
+          <w:bCs/>
           <w:szCs w:val="22"/>
         </w:rPr>
       </w:pPr>
@@ -3030,14 +3757,15 @@
           <w:b/>
           <w:szCs w:val="22"/>
         </w:rPr>
-        <w:t>MAPUA INSTITUTE OF TECHNOLOGY</w:t>
+        <w:t xml:space="preserve">UNIVERSITY OF SYDNEY </w:t>
       </w:r>
       <w:r>
         <w:rPr>
           <w:rFonts w:ascii="Arial Narrow" w:hAnsi="Arial Narrow" w:cs="Arial"/>
-          <w:szCs w:val="22"/>
-        </w:rPr>
-        <w:t xml:space="preserve"> (July 2003 – December 2007)</w:t>
+          <w:bCs/>
+          <w:szCs w:val="22"/>
+        </w:rPr>
+        <w:t>(November 2020 – May 2021)</w:t>
       </w:r>
     </w:p>
     <w:p>
@@ -3049,72 +3777,18 @@
         <w:ind w:firstLine="720"/>
         <w:rPr>
           <w:rFonts w:ascii="Arial Narrow" w:hAnsi="Arial Narrow" w:cs="Arial"/>
+          <w:b/>
           <w:szCs w:val="22"/>
         </w:rPr>
       </w:pPr>
       <w:r>
         <w:rPr>
           <w:rFonts w:ascii="Arial Narrow" w:hAnsi="Arial Narrow" w:cs="Arial"/>
-          <w:szCs w:val="22"/>
-        </w:rPr>
-        <w:t>Makati City, Philippines 1200</w:t>
-      </w:r>
-    </w:p>
-    <w:p>
-      <w:pPr>
-        <w:jc w:val="both"/>
-        <w:rPr>
-          <w:rFonts w:ascii="Arial Narrow" w:hAnsi="Arial Narrow"/>
-          <w:b/>
-          <w:sz w:val="22"/>
-          <w:szCs w:val="22"/>
-        </w:rPr>
-      </w:pPr>
-      <w:r>
-        <w:rPr>
-          <w:sz w:val="22"/>
-          <w:szCs w:val="22"/>
-        </w:rPr>
-        <w:t xml:space="preserve">             </w:t>
-      </w:r>
-      <w:r>
-        <w:rPr>
-          <w:sz w:val="22"/>
-          <w:szCs w:val="22"/>
-        </w:rPr>
-        <w:tab/>
-      </w:r>
-      <w:r>
-        <w:rPr>
-          <w:rFonts w:ascii="Arial Narrow" w:hAnsi="Arial Narrow"/>
-          <w:b/>
-          <w:sz w:val="22"/>
-          <w:szCs w:val="22"/>
-        </w:rPr>
-        <w:t>Bachelor of Science in Information Technology</w:t>
-      </w:r>
-    </w:p>
-    <w:p>
-      <w:pPr>
-        <w:jc w:val="both"/>
-        <w:rPr>
-          <w:rFonts w:ascii="Arial Narrow" w:hAnsi="Arial Narrow"/>
-          <w:b/>
-          <w:sz w:val="22"/>
-          <w:szCs w:val="22"/>
-        </w:rPr>
-      </w:pPr>
-    </w:p>
-    <w:p>
-      <w:pPr>
-        <w:jc w:val="both"/>
-        <w:rPr>
-          <w:rFonts w:ascii="Arial Narrow" w:hAnsi="Arial Narrow"/>
-          <w:b/>
-          <w:sz w:val="22"/>
-          <w:szCs w:val="22"/>
-        </w:rPr>
-      </w:pPr>
+          <w:b/>
+          <w:szCs w:val="22"/>
+        </w:rPr>
+        <w:t>Full Stack Programming Bootcamp</w:t>
+      </w:r>
     </w:p>
     <w:p>
       <w:pPr>
@@ -3125,35 +3799,10 @@
         <w:ind w:firstLine="720"/>
         <w:rPr>
           <w:rFonts w:ascii="Arial Narrow" w:hAnsi="Arial Narrow" w:cs="Arial"/>
-          <w:sz w:val="20"/>
-          <w:szCs w:val="20"/>
-        </w:rPr>
-      </w:pPr>
-      <w:r>
-        <w:rPr>
-          <w:rFonts w:ascii="Arial Narrow" w:hAnsi="Arial Narrow" w:cs="Arial"/>
-          <w:b/>
-          <w:sz w:val="20"/>
-          <w:szCs w:val="20"/>
-        </w:rPr>
-        <w:t>AUSTRALIAN INSTITUTE OF HIGHER EDUCATION</w:t>
-      </w:r>
-      <w:r>
-        <w:rPr>
-          <w:rFonts w:ascii="Arial Narrow" w:hAnsi="Arial Narrow" w:cs="Arial"/>
-          <w:sz w:val="20"/>
-          <w:szCs w:val="20"/>
-        </w:rPr>
-        <w:t xml:space="preserve"> (July 2012- December 2013</w:t>
-      </w:r>
-      <w:r>
-        <w:rPr>
-          <w:rFonts w:ascii="Arial Narrow" w:hAnsi="Arial Narrow" w:cs="Arial"/>
-          <w:sz w:val="20"/>
-          <w:szCs w:val="20"/>
-        </w:rPr>
-        <w:t>)</w:t>
-      </w:r>
+          <w:bCs/>
+          <w:szCs w:val="22"/>
+        </w:rPr>
+      </w:pPr>
     </w:p>
     <w:p>
       <w:pPr>
@@ -3164,6 +3813,34 @@
         <w:ind w:firstLine="720"/>
         <w:rPr>
           <w:rFonts w:ascii="Arial Narrow" w:hAnsi="Arial Narrow" w:cs="Arial"/>
+          <w:szCs w:val="22"/>
+        </w:rPr>
+      </w:pPr>
+      <w:r>
+        <w:rPr>
+          <w:rFonts w:ascii="Arial Narrow" w:hAnsi="Arial Narrow" w:cs="Arial"/>
+          <w:b/>
+          <w:szCs w:val="22"/>
+        </w:rPr>
+        <w:t>AUSTRALIAN INSTITUTE OF HIGHER EDUCATION</w:t>
+      </w:r>
+      <w:r>
+        <w:rPr>
+          <w:rFonts w:ascii="Arial Narrow" w:hAnsi="Arial Narrow" w:cs="Arial"/>
+          <w:szCs w:val="22"/>
+        </w:rPr>
+        <w:t xml:space="preserve"> (July 2012- December 2013)</w:t>
+      </w:r>
+    </w:p>
+    <w:p>
+      <w:pPr>
+        <w:pStyle w:val="Header"/>
+        <w:tabs>
+          <w:tab w:val="left" w:pos="720"/>
+        </w:tabs>
+        <w:ind w:firstLine="720"/>
+        <w:rPr>
+          <w:rFonts w:ascii="Arial Narrow" w:hAnsi="Arial Narrow" w:cs="Arial"/>
           <w:sz w:val="20"/>
           <w:szCs w:val="20"/>
         </w:rPr>
@@ -3223,6 +3900,102 @@
     </w:p>
     <w:p>
       <w:pPr>
+        <w:pStyle w:val="Header"/>
+        <w:tabs>
+          <w:tab w:val="left" w:pos="720"/>
+        </w:tabs>
+        <w:ind w:firstLine="720"/>
+        <w:rPr>
+          <w:rFonts w:ascii="Arial Narrow" w:hAnsi="Arial Narrow" w:cs="Arial"/>
+          <w:b/>
+          <w:szCs w:val="22"/>
+        </w:rPr>
+      </w:pPr>
+    </w:p>
+    <w:p>
+      <w:pPr>
+        <w:pStyle w:val="Header"/>
+        <w:tabs>
+          <w:tab w:val="left" w:pos="720"/>
+        </w:tabs>
+        <w:ind w:firstLine="720"/>
+        <w:rPr>
+          <w:rFonts w:ascii="Arial Narrow" w:hAnsi="Arial Narrow" w:cs="Arial"/>
+          <w:szCs w:val="22"/>
+        </w:rPr>
+      </w:pPr>
+      <w:r>
+        <w:rPr>
+          <w:rFonts w:ascii="Arial Narrow" w:hAnsi="Arial Narrow" w:cs="Arial"/>
+          <w:b/>
+          <w:szCs w:val="22"/>
+        </w:rPr>
+        <w:t>MAPUA INSTITUTE OF TECHNOLOGY</w:t>
+      </w:r>
+      <w:r>
+        <w:rPr>
+          <w:rFonts w:ascii="Arial Narrow" w:hAnsi="Arial Narrow" w:cs="Arial"/>
+          <w:szCs w:val="22"/>
+        </w:rPr>
+        <w:t xml:space="preserve"> (July 2003 – December 2007)</w:t>
+      </w:r>
+    </w:p>
+    <w:p>
+      <w:pPr>
+        <w:pStyle w:val="Header"/>
+        <w:tabs>
+          <w:tab w:val="left" w:pos="720"/>
+        </w:tabs>
+        <w:ind w:firstLine="720"/>
+        <w:rPr>
+          <w:rFonts w:ascii="Arial Narrow" w:hAnsi="Arial Narrow" w:cs="Arial"/>
+          <w:szCs w:val="22"/>
+        </w:rPr>
+      </w:pPr>
+      <w:r>
+        <w:rPr>
+          <w:rFonts w:ascii="Arial Narrow" w:hAnsi="Arial Narrow" w:cs="Arial"/>
+          <w:szCs w:val="22"/>
+        </w:rPr>
+        <w:t>Makati City, Philippines 1200</w:t>
+      </w:r>
+    </w:p>
+    <w:p>
+      <w:pPr>
+        <w:jc w:val="both"/>
+        <w:rPr>
+          <w:rFonts w:ascii="Arial Narrow" w:hAnsi="Arial Narrow"/>
+          <w:b/>
+          <w:sz w:val="22"/>
+          <w:szCs w:val="22"/>
+        </w:rPr>
+      </w:pPr>
+      <w:r>
+        <w:rPr>
+          <w:sz w:val="22"/>
+          <w:szCs w:val="22"/>
+        </w:rPr>
+        <w:t xml:space="preserve">             </w:t>
+      </w:r>
+      <w:r>
+        <w:rPr>
+          <w:sz w:val="22"/>
+          <w:szCs w:val="22"/>
+        </w:rPr>
+        <w:tab/>
+      </w:r>
+      <w:r>
+        <w:rPr>
+          <w:rFonts w:ascii="Arial Narrow" w:hAnsi="Arial Narrow"/>
+          <w:b/>
+          <w:sz w:val="22"/>
+          <w:szCs w:val="22"/>
+        </w:rPr>
+        <w:t>Bachelor of Science in Information Technology</w:t>
+      </w:r>
+    </w:p>
+    <w:p>
+      <w:pPr>
         <w:jc w:val="both"/>
         <w:rPr>
           <w:rFonts w:ascii="Perpetua Titling MT Light" w:hAnsi="Perpetua Titling MT Light"/>
@@ -3445,7 +4218,7 @@
     </w:p>
     <w:sectPr>
       <w:pgSz w:w="11900" w:h="16840"/>
-      <w:pgMar w:top="1034" w:right="1440" w:bottom="866" w:left="1440" w:header="708" w:footer="708" w:gutter="0"/>
+      <w:pgMar w:top="851" w:right="1440" w:bottom="709" w:left="1440" w:header="708" w:footer="708" w:gutter="0"/>
       <w:cols w:space="708"/>
       <w:docGrid w:linePitch="360"/>
     </w:sectPr>
@@ -3454,8 +4227,8 @@
 </file>
 
 <file path=word/numbering.xml><?xml version="1.0" encoding="utf-8"?>
-<w:numbering xmlns:wpc="http://schemas.microsoft.com/office/word/2010/wordprocessingCanvas" xmlns:mc="http://schemas.openxmlformats.org/markup-compatibility/2006" xmlns:o="urn:schemas-microsoft-com:office:office" xmlns:r="http://schemas.openxmlformats.org/officeDocument/2006/relationships" xmlns:m="http://schemas.openxmlformats.org/officeDocument/2006/math" xmlns:v="urn:schemas-microsoft-com:vml" xmlns:wp14="http://schemas.microsoft.com/office/word/2010/wordprocessingDrawing" xmlns:wp="http://schemas.openxmlformats.org/drawingml/2006/wordprocessingDrawing" xmlns:w10="urn:schemas-microsoft-com:office:word" xmlns:w="http://schemas.openxmlformats.org/wordprocessingml/2006/main" xmlns:w14="http://schemas.microsoft.com/office/word/2010/wordml" xmlns:wpg="http://schemas.microsoft.com/office/word/2010/wordprocessingGroup" xmlns:wpi="http://schemas.microsoft.com/office/word/2010/wordprocessingInk" xmlns:wne="http://schemas.microsoft.com/office/word/2006/wordml" xmlns:wps="http://schemas.microsoft.com/office/word/2010/wordprocessingShape" mc:Ignorable="w14 wp14">
-  <w:abstractNum w:abstractNumId="0">
+<w:numbering xmlns:wpc="http://schemas.microsoft.com/office/word/2010/wordprocessingCanvas" xmlns:cx="http://schemas.microsoft.com/office/drawing/2014/chartex" xmlns:cx1="http://schemas.microsoft.com/office/drawing/2015/9/8/chartex" xmlns:cx2="http://schemas.microsoft.com/office/drawing/2015/10/21/chartex" xmlns:cx3="http://schemas.microsoft.com/office/drawing/2016/5/9/chartex" xmlns:cx4="http://schemas.microsoft.com/office/drawing/2016/5/10/chartex" xmlns:cx5="http://schemas.microsoft.com/office/drawing/2016/5/11/chartex" xmlns:cx6="http://schemas.microsoft.com/office/drawing/2016/5/12/chartex" xmlns:cx7="http://schemas.microsoft.com/office/drawing/2016/5/13/chartex" xmlns:cx8="http://schemas.microsoft.com/office/drawing/2016/5/14/chartex" xmlns:mc="http://schemas.openxmlformats.org/markup-compatibility/2006" xmlns:aink="http://schemas.microsoft.com/office/drawing/2016/ink" xmlns:am3d="http://schemas.microsoft.com/office/drawing/2017/model3d" xmlns:o="urn:schemas-microsoft-com:office:office" xmlns:r="http://schemas.openxmlformats.org/officeDocument/2006/relationships" xmlns:m="http://schemas.openxmlformats.org/officeDocument/2006/math" xmlns:v="urn:schemas-microsoft-com:vml" xmlns:wp14="http://schemas.microsoft.com/office/word/2010/wordprocessingDrawing" xmlns:wp="http://schemas.openxmlformats.org/drawingml/2006/wordprocessingDrawing" xmlns:w10="urn:schemas-microsoft-com:office:word" xmlns:w="http://schemas.openxmlformats.org/wordprocessingml/2006/main" xmlns:w14="http://schemas.microsoft.com/office/word/2010/wordml" xmlns:w15="http://schemas.microsoft.com/office/word/2012/wordml" xmlns:w16cid="http://schemas.microsoft.com/office/word/2016/wordml/cid" xmlns:w16se="http://schemas.microsoft.com/office/word/2015/wordml/symex" xmlns:wpg="http://schemas.microsoft.com/office/word/2010/wordprocessingGroup" xmlns:wpi="http://schemas.microsoft.com/office/word/2010/wordprocessingInk" xmlns:wne="http://schemas.microsoft.com/office/word/2006/wordml" xmlns:wps="http://schemas.microsoft.com/office/word/2010/wordprocessingShape" mc:Ignorable="w14 w15 w16se w16cid wp14">
+  <w:abstractNum w:abstractNumId="0" w15:restartNumberingAfterBreak="0">
     <w:nsid w:val="063B2F34"/>
     <w:multiLevelType w:val="hybridMultilevel"/>
     <w:tmpl w:val="4820597A"/>
@@ -3568,7 +4341,7 @@
       </w:rPr>
     </w:lvl>
   </w:abstractNum>
-  <w:abstractNum w:abstractNumId="1">
+  <w:abstractNum w:abstractNumId="1" w15:restartNumberingAfterBreak="0">
     <w:nsid w:val="13CE7525"/>
     <w:multiLevelType w:val="hybridMultilevel"/>
     <w:tmpl w:val="A8F8A7A0"/>
@@ -3681,7 +4454,7 @@
       </w:rPr>
     </w:lvl>
   </w:abstractNum>
-  <w:abstractNum w:abstractNumId="2">
+  <w:abstractNum w:abstractNumId="2" w15:restartNumberingAfterBreak="0">
     <w:nsid w:val="15C552E2"/>
     <w:multiLevelType w:val="hybridMultilevel"/>
     <w:tmpl w:val="E498384E"/>
@@ -3794,7 +4567,7 @@
       </w:rPr>
     </w:lvl>
   </w:abstractNum>
-  <w:abstractNum w:abstractNumId="3">
+  <w:abstractNum w:abstractNumId="3" w15:restartNumberingAfterBreak="0">
     <w:nsid w:val="180B2286"/>
     <w:multiLevelType w:val="hybridMultilevel"/>
     <w:tmpl w:val="48483FC2"/>
@@ -3907,7 +4680,120 @@
       </w:rPr>
     </w:lvl>
   </w:abstractNum>
-  <w:abstractNum w:abstractNumId="4">
+  <w:abstractNum w:abstractNumId="4" w15:restartNumberingAfterBreak="0">
+    <w:nsid w:val="26815E55"/>
+    <w:multiLevelType w:val="hybridMultilevel"/>
+    <w:tmpl w:val="C52CD272"/>
+    <w:lvl w:ilvl="0" w:tplc="B86EE5D6">
+      <w:numFmt w:val="bullet"/>
+      <w:lvlText w:val="-"/>
+      <w:lvlJc w:val="left"/>
+      <w:pPr>
+        <w:ind w:left="1080" w:hanging="360"/>
+      </w:pPr>
+      <w:rPr>
+        <w:rFonts w:ascii="Arial Narrow" w:eastAsiaTheme="minorHAnsi" w:hAnsi="Arial Narrow" w:cstheme="minorBidi" w:hint="default"/>
+        <w:b w:val="0"/>
+      </w:rPr>
+    </w:lvl>
+    <w:lvl w:ilvl="1" w:tplc="0C090003" w:tentative="1">
+      <w:start w:val="1"/>
+      <w:numFmt w:val="bullet"/>
+      <w:lvlText w:val="o"/>
+      <w:lvlJc w:val="left"/>
+      <w:pPr>
+        <w:ind w:left="1800" w:hanging="360"/>
+      </w:pPr>
+      <w:rPr>
+        <w:rFonts w:ascii="Courier New" w:hAnsi="Courier New" w:cs="Courier New" w:hint="default"/>
+      </w:rPr>
+    </w:lvl>
+    <w:lvl w:ilvl="2" w:tplc="0C090005" w:tentative="1">
+      <w:start w:val="1"/>
+      <w:numFmt w:val="bullet"/>
+      <w:lvlText w:val=""/>
+      <w:lvlJc w:val="left"/>
+      <w:pPr>
+        <w:ind w:left="2520" w:hanging="360"/>
+      </w:pPr>
+      <w:rPr>
+        <w:rFonts w:ascii="Wingdings" w:hAnsi="Wingdings" w:hint="default"/>
+      </w:rPr>
+    </w:lvl>
+    <w:lvl w:ilvl="3" w:tplc="0C090001" w:tentative="1">
+      <w:start w:val="1"/>
+      <w:numFmt w:val="bullet"/>
+      <w:lvlText w:val=""/>
+      <w:lvlJc w:val="left"/>
+      <w:pPr>
+        <w:ind w:left="3240" w:hanging="360"/>
+      </w:pPr>
+      <w:rPr>
+        <w:rFonts w:ascii="Symbol" w:hAnsi="Symbol" w:hint="default"/>
+      </w:rPr>
+    </w:lvl>
+    <w:lvl w:ilvl="4" w:tplc="0C090003" w:tentative="1">
+      <w:start w:val="1"/>
+      <w:numFmt w:val="bullet"/>
+      <w:lvlText w:val="o"/>
+      <w:lvlJc w:val="left"/>
+      <w:pPr>
+        <w:ind w:left="3960" w:hanging="360"/>
+      </w:pPr>
+      <w:rPr>
+        <w:rFonts w:ascii="Courier New" w:hAnsi="Courier New" w:cs="Courier New" w:hint="default"/>
+      </w:rPr>
+    </w:lvl>
+    <w:lvl w:ilvl="5" w:tplc="0C090005" w:tentative="1">
+      <w:start w:val="1"/>
+      <w:numFmt w:val="bullet"/>
+      <w:lvlText w:val=""/>
+      <w:lvlJc w:val="left"/>
+      <w:pPr>
+        <w:ind w:left="4680" w:hanging="360"/>
+      </w:pPr>
+      <w:rPr>
+        <w:rFonts w:ascii="Wingdings" w:hAnsi="Wingdings" w:hint="default"/>
+      </w:rPr>
+    </w:lvl>
+    <w:lvl w:ilvl="6" w:tplc="0C090001" w:tentative="1">
+      <w:start w:val="1"/>
+      <w:numFmt w:val="bullet"/>
+      <w:lvlText w:val=""/>
+      <w:lvlJc w:val="left"/>
+      <w:pPr>
+        <w:ind w:left="5400" w:hanging="360"/>
+      </w:pPr>
+      <w:rPr>
+        <w:rFonts w:ascii="Symbol" w:hAnsi="Symbol" w:hint="default"/>
+      </w:rPr>
+    </w:lvl>
+    <w:lvl w:ilvl="7" w:tplc="0C090003" w:tentative="1">
+      <w:start w:val="1"/>
+      <w:numFmt w:val="bullet"/>
+      <w:lvlText w:val="o"/>
+      <w:lvlJc w:val="left"/>
+      <w:pPr>
+        <w:ind w:left="6120" w:hanging="360"/>
+      </w:pPr>
+      <w:rPr>
+        <w:rFonts w:ascii="Courier New" w:hAnsi="Courier New" w:cs="Courier New" w:hint="default"/>
+      </w:rPr>
+    </w:lvl>
+    <w:lvl w:ilvl="8" w:tplc="0C090005" w:tentative="1">
+      <w:start w:val="1"/>
+      <w:numFmt w:val="bullet"/>
+      <w:lvlText w:val=""/>
+      <w:lvlJc w:val="left"/>
+      <w:pPr>
+        <w:ind w:left="6840" w:hanging="360"/>
+      </w:pPr>
+      <w:rPr>
+        <w:rFonts w:ascii="Wingdings" w:hAnsi="Wingdings" w:hint="default"/>
+      </w:rPr>
+    </w:lvl>
+  </w:abstractNum>
+  <w:abstractNum w:abstractNumId="5" w15:restartNumberingAfterBreak="0">
     <w:nsid w:val="270B0063"/>
     <w:multiLevelType w:val="hybridMultilevel"/>
     <w:tmpl w:val="221045AE"/>
@@ -4020,7 +4906,119 @@
       </w:rPr>
     </w:lvl>
   </w:abstractNum>
-  <w:abstractNum w:abstractNumId="5">
+  <w:abstractNum w:abstractNumId="6" w15:restartNumberingAfterBreak="0">
+    <w:nsid w:val="2B7557F7"/>
+    <w:multiLevelType w:val="hybridMultilevel"/>
+    <w:tmpl w:val="14B6F488"/>
+    <w:lvl w:ilvl="0" w:tplc="E116863C">
+      <w:numFmt w:val="bullet"/>
+      <w:lvlText w:val="-"/>
+      <w:lvlJc w:val="left"/>
+      <w:pPr>
+        <w:ind w:left="1080" w:hanging="360"/>
+      </w:pPr>
+      <w:rPr>
+        <w:rFonts w:ascii="Arial Narrow" w:eastAsiaTheme="minorHAnsi" w:hAnsi="Arial Narrow" w:cstheme="minorBidi" w:hint="default"/>
+      </w:rPr>
+    </w:lvl>
+    <w:lvl w:ilvl="1" w:tplc="0C090003">
+      <w:start w:val="1"/>
+      <w:numFmt w:val="bullet"/>
+      <w:lvlText w:val="o"/>
+      <w:lvlJc w:val="left"/>
+      <w:pPr>
+        <w:ind w:left="1800" w:hanging="360"/>
+      </w:pPr>
+      <w:rPr>
+        <w:rFonts w:ascii="Courier New" w:hAnsi="Courier New" w:cs="Courier New" w:hint="default"/>
+      </w:rPr>
+    </w:lvl>
+    <w:lvl w:ilvl="2" w:tplc="0C090005">
+      <w:start w:val="1"/>
+      <w:numFmt w:val="bullet"/>
+      <w:lvlText w:val=""/>
+      <w:lvlJc w:val="left"/>
+      <w:pPr>
+        <w:ind w:left="2520" w:hanging="360"/>
+      </w:pPr>
+      <w:rPr>
+        <w:rFonts w:ascii="Wingdings" w:hAnsi="Wingdings" w:hint="default"/>
+      </w:rPr>
+    </w:lvl>
+    <w:lvl w:ilvl="3" w:tplc="0C090001">
+      <w:start w:val="1"/>
+      <w:numFmt w:val="bullet"/>
+      <w:lvlText w:val=""/>
+      <w:lvlJc w:val="left"/>
+      <w:pPr>
+        <w:ind w:left="3240" w:hanging="360"/>
+      </w:pPr>
+      <w:rPr>
+        <w:rFonts w:ascii="Symbol" w:hAnsi="Symbol" w:hint="default"/>
+      </w:rPr>
+    </w:lvl>
+    <w:lvl w:ilvl="4" w:tplc="0C090003">
+      <w:start w:val="1"/>
+      <w:numFmt w:val="bullet"/>
+      <w:lvlText w:val="o"/>
+      <w:lvlJc w:val="left"/>
+      <w:pPr>
+        <w:ind w:left="3960" w:hanging="360"/>
+      </w:pPr>
+      <w:rPr>
+        <w:rFonts w:ascii="Courier New" w:hAnsi="Courier New" w:cs="Courier New" w:hint="default"/>
+      </w:rPr>
+    </w:lvl>
+    <w:lvl w:ilvl="5" w:tplc="0C090005">
+      <w:start w:val="1"/>
+      <w:numFmt w:val="bullet"/>
+      <w:lvlText w:val=""/>
+      <w:lvlJc w:val="left"/>
+      <w:pPr>
+        <w:ind w:left="4680" w:hanging="360"/>
+      </w:pPr>
+      <w:rPr>
+        <w:rFonts w:ascii="Wingdings" w:hAnsi="Wingdings" w:hint="default"/>
+      </w:rPr>
+    </w:lvl>
+    <w:lvl w:ilvl="6" w:tplc="0C090001">
+      <w:start w:val="1"/>
+      <w:numFmt w:val="bullet"/>
+      <w:lvlText w:val=""/>
+      <w:lvlJc w:val="left"/>
+      <w:pPr>
+        <w:ind w:left="5400" w:hanging="360"/>
+      </w:pPr>
+      <w:rPr>
+        <w:rFonts w:ascii="Symbol" w:hAnsi="Symbol" w:hint="default"/>
+      </w:rPr>
+    </w:lvl>
+    <w:lvl w:ilvl="7" w:tplc="0C090003">
+      <w:start w:val="1"/>
+      <w:numFmt w:val="bullet"/>
+      <w:lvlText w:val="o"/>
+      <w:lvlJc w:val="left"/>
+      <w:pPr>
+        <w:ind w:left="6120" w:hanging="360"/>
+      </w:pPr>
+      <w:rPr>
+        <w:rFonts w:ascii="Courier New" w:hAnsi="Courier New" w:cs="Courier New" w:hint="default"/>
+      </w:rPr>
+    </w:lvl>
+    <w:lvl w:ilvl="8" w:tplc="0C090005">
+      <w:start w:val="1"/>
+      <w:numFmt w:val="bullet"/>
+      <w:lvlText w:val=""/>
+      <w:lvlJc w:val="left"/>
+      <w:pPr>
+        <w:ind w:left="6840" w:hanging="360"/>
+      </w:pPr>
+      <w:rPr>
+        <w:rFonts w:ascii="Wingdings" w:hAnsi="Wingdings" w:hint="default"/>
+      </w:rPr>
+    </w:lvl>
+  </w:abstractNum>
+  <w:abstractNum w:abstractNumId="7" w15:restartNumberingAfterBreak="0">
     <w:nsid w:val="2D793AAB"/>
     <w:multiLevelType w:val="hybridMultilevel"/>
     <w:tmpl w:val="D6E837AE"/>
@@ -4133,7 +5131,7 @@
       </w:rPr>
     </w:lvl>
   </w:abstractNum>
-  <w:abstractNum w:abstractNumId="6">
+  <w:abstractNum w:abstractNumId="8" w15:restartNumberingAfterBreak="0">
     <w:nsid w:val="2E616ADA"/>
     <w:multiLevelType w:val="hybridMultilevel"/>
     <w:tmpl w:val="18164368"/>
@@ -4246,7 +5244,7 @@
       </w:rPr>
     </w:lvl>
   </w:abstractNum>
-  <w:abstractNum w:abstractNumId="7">
+  <w:abstractNum w:abstractNumId="9" w15:restartNumberingAfterBreak="0">
     <w:nsid w:val="31B36EF7"/>
     <w:multiLevelType w:val="hybridMultilevel"/>
     <w:tmpl w:val="7A08E456"/>
@@ -4359,7 +5357,7 @@
       </w:rPr>
     </w:lvl>
   </w:abstractNum>
-  <w:abstractNum w:abstractNumId="8">
+  <w:abstractNum w:abstractNumId="10" w15:restartNumberingAfterBreak="0">
     <w:nsid w:val="31BB7DCD"/>
     <w:multiLevelType w:val="hybridMultilevel"/>
     <w:tmpl w:val="E6722DA8"/>
@@ -4472,7 +5470,7 @@
       </w:rPr>
     </w:lvl>
   </w:abstractNum>
-  <w:abstractNum w:abstractNumId="9">
+  <w:abstractNum w:abstractNumId="11" w15:restartNumberingAfterBreak="0">
     <w:nsid w:val="3390549A"/>
     <w:multiLevelType w:val="hybridMultilevel"/>
     <w:tmpl w:val="DD42D628"/>
@@ -4585,7 +5583,7 @@
       </w:rPr>
     </w:lvl>
   </w:abstractNum>
-  <w:abstractNum w:abstractNumId="10">
+  <w:abstractNum w:abstractNumId="12" w15:restartNumberingAfterBreak="0">
     <w:nsid w:val="350304E9"/>
     <w:multiLevelType w:val="hybridMultilevel"/>
     <w:tmpl w:val="3648DA4A"/>
@@ -4698,7 +5696,7 @@
       </w:rPr>
     </w:lvl>
   </w:abstractNum>
-  <w:abstractNum w:abstractNumId="11">
+  <w:abstractNum w:abstractNumId="13" w15:restartNumberingAfterBreak="0">
     <w:nsid w:val="4322327A"/>
     <w:multiLevelType w:val="hybridMultilevel"/>
     <w:tmpl w:val="51F45ADC"/>
@@ -4811,7 +5809,7 @@
       </w:rPr>
     </w:lvl>
   </w:abstractNum>
-  <w:abstractNum w:abstractNumId="12">
+  <w:abstractNum w:abstractNumId="14" w15:restartNumberingAfterBreak="0">
     <w:nsid w:val="44A4180D"/>
     <w:multiLevelType w:val="hybridMultilevel"/>
     <w:tmpl w:val="ABE28D38"/>
@@ -4924,7 +5922,7 @@
       </w:rPr>
     </w:lvl>
   </w:abstractNum>
-  <w:abstractNum w:abstractNumId="13">
+  <w:abstractNum w:abstractNumId="15" w15:restartNumberingAfterBreak="0">
     <w:nsid w:val="46015DE3"/>
     <w:multiLevelType w:val="hybridMultilevel"/>
     <w:tmpl w:val="22E4DFC0"/>
@@ -5037,7 +6035,7 @@
       </w:rPr>
     </w:lvl>
   </w:abstractNum>
-  <w:abstractNum w:abstractNumId="14">
+  <w:abstractNum w:abstractNumId="16" w15:restartNumberingAfterBreak="0">
     <w:nsid w:val="4C42371F"/>
     <w:multiLevelType w:val="hybridMultilevel"/>
     <w:tmpl w:val="ABB60082"/>
@@ -5150,7 +6148,7 @@
       </w:rPr>
     </w:lvl>
   </w:abstractNum>
-  <w:abstractNum w:abstractNumId="15">
+  <w:abstractNum w:abstractNumId="17" w15:restartNumberingAfterBreak="0">
     <w:nsid w:val="50EB0D16"/>
     <w:multiLevelType w:val="hybridMultilevel"/>
     <w:tmpl w:val="65D88DE0"/>
@@ -5263,7 +6261,7 @@
       </w:rPr>
     </w:lvl>
   </w:abstractNum>
-  <w:abstractNum w:abstractNumId="16">
+  <w:abstractNum w:abstractNumId="18" w15:restartNumberingAfterBreak="0">
     <w:nsid w:val="527A68A7"/>
     <w:multiLevelType w:val="hybridMultilevel"/>
     <w:tmpl w:val="471A2DF8"/>
@@ -5403,7 +6401,7 @@
       </w:rPr>
     </w:lvl>
   </w:abstractNum>
-  <w:abstractNum w:abstractNumId="17">
+  <w:abstractNum w:abstractNumId="19" w15:restartNumberingAfterBreak="0">
     <w:nsid w:val="580E4D84"/>
     <w:multiLevelType w:val="hybridMultilevel"/>
     <w:tmpl w:val="F0F6C602"/>
@@ -5543,7 +6541,7 @@
       </w:rPr>
     </w:lvl>
   </w:abstractNum>
-  <w:abstractNum w:abstractNumId="18">
+  <w:abstractNum w:abstractNumId="20" w15:restartNumberingAfterBreak="0">
     <w:nsid w:val="630577A4"/>
     <w:multiLevelType w:val="hybridMultilevel"/>
     <w:tmpl w:val="36B2D728"/>
@@ -5683,38 +6681,151 @@
       </w:rPr>
     </w:lvl>
   </w:abstractNum>
+  <w:abstractNum w:abstractNumId="21" w15:restartNumberingAfterBreak="0">
+    <w:nsid w:val="6CBD5EC8"/>
+    <w:multiLevelType w:val="hybridMultilevel"/>
+    <w:tmpl w:val="A19430CA"/>
+    <w:lvl w:ilvl="0" w:tplc="000C137A">
+      <w:numFmt w:val="bullet"/>
+      <w:lvlText w:val="-"/>
+      <w:lvlJc w:val="left"/>
+      <w:pPr>
+        <w:ind w:left="1080" w:hanging="360"/>
+      </w:pPr>
+      <w:rPr>
+        <w:rFonts w:ascii="Arial Narrow" w:eastAsiaTheme="minorHAnsi" w:hAnsi="Arial Narrow" w:cstheme="minorBidi" w:hint="default"/>
+        <w:b w:val="0"/>
+      </w:rPr>
+    </w:lvl>
+    <w:lvl w:ilvl="1" w:tplc="0C090003" w:tentative="1">
+      <w:start w:val="1"/>
+      <w:numFmt w:val="bullet"/>
+      <w:lvlText w:val="o"/>
+      <w:lvlJc w:val="left"/>
+      <w:pPr>
+        <w:ind w:left="1800" w:hanging="360"/>
+      </w:pPr>
+      <w:rPr>
+        <w:rFonts w:ascii="Courier New" w:hAnsi="Courier New" w:cs="Courier New" w:hint="default"/>
+      </w:rPr>
+    </w:lvl>
+    <w:lvl w:ilvl="2" w:tplc="0C090005" w:tentative="1">
+      <w:start w:val="1"/>
+      <w:numFmt w:val="bullet"/>
+      <w:lvlText w:val=""/>
+      <w:lvlJc w:val="left"/>
+      <w:pPr>
+        <w:ind w:left="2520" w:hanging="360"/>
+      </w:pPr>
+      <w:rPr>
+        <w:rFonts w:ascii="Wingdings" w:hAnsi="Wingdings" w:hint="default"/>
+      </w:rPr>
+    </w:lvl>
+    <w:lvl w:ilvl="3" w:tplc="0C090001" w:tentative="1">
+      <w:start w:val="1"/>
+      <w:numFmt w:val="bullet"/>
+      <w:lvlText w:val=""/>
+      <w:lvlJc w:val="left"/>
+      <w:pPr>
+        <w:ind w:left="3240" w:hanging="360"/>
+      </w:pPr>
+      <w:rPr>
+        <w:rFonts w:ascii="Symbol" w:hAnsi="Symbol" w:hint="default"/>
+      </w:rPr>
+    </w:lvl>
+    <w:lvl w:ilvl="4" w:tplc="0C090003" w:tentative="1">
+      <w:start w:val="1"/>
+      <w:numFmt w:val="bullet"/>
+      <w:lvlText w:val="o"/>
+      <w:lvlJc w:val="left"/>
+      <w:pPr>
+        <w:ind w:left="3960" w:hanging="360"/>
+      </w:pPr>
+      <w:rPr>
+        <w:rFonts w:ascii="Courier New" w:hAnsi="Courier New" w:cs="Courier New" w:hint="default"/>
+      </w:rPr>
+    </w:lvl>
+    <w:lvl w:ilvl="5" w:tplc="0C090005" w:tentative="1">
+      <w:start w:val="1"/>
+      <w:numFmt w:val="bullet"/>
+      <w:lvlText w:val=""/>
+      <w:lvlJc w:val="left"/>
+      <w:pPr>
+        <w:ind w:left="4680" w:hanging="360"/>
+      </w:pPr>
+      <w:rPr>
+        <w:rFonts w:ascii="Wingdings" w:hAnsi="Wingdings" w:hint="default"/>
+      </w:rPr>
+    </w:lvl>
+    <w:lvl w:ilvl="6" w:tplc="0C090001" w:tentative="1">
+      <w:start w:val="1"/>
+      <w:numFmt w:val="bullet"/>
+      <w:lvlText w:val=""/>
+      <w:lvlJc w:val="left"/>
+      <w:pPr>
+        <w:ind w:left="5400" w:hanging="360"/>
+      </w:pPr>
+      <w:rPr>
+        <w:rFonts w:ascii="Symbol" w:hAnsi="Symbol" w:hint="default"/>
+      </w:rPr>
+    </w:lvl>
+    <w:lvl w:ilvl="7" w:tplc="0C090003" w:tentative="1">
+      <w:start w:val="1"/>
+      <w:numFmt w:val="bullet"/>
+      <w:lvlText w:val="o"/>
+      <w:lvlJc w:val="left"/>
+      <w:pPr>
+        <w:ind w:left="6120" w:hanging="360"/>
+      </w:pPr>
+      <w:rPr>
+        <w:rFonts w:ascii="Courier New" w:hAnsi="Courier New" w:cs="Courier New" w:hint="default"/>
+      </w:rPr>
+    </w:lvl>
+    <w:lvl w:ilvl="8" w:tplc="0C090005" w:tentative="1">
+      <w:start w:val="1"/>
+      <w:numFmt w:val="bullet"/>
+      <w:lvlText w:val=""/>
+      <w:lvlJc w:val="left"/>
+      <w:pPr>
+        <w:ind w:left="6840" w:hanging="360"/>
+      </w:pPr>
+      <w:rPr>
+        <w:rFonts w:ascii="Wingdings" w:hAnsi="Wingdings" w:hint="default"/>
+      </w:rPr>
+    </w:lvl>
+  </w:abstractNum>
   <w:num w:numId="1">
-    <w:abstractNumId w:val="12"/>
+    <w:abstractNumId w:val="14"/>
   </w:num>
   <w:num w:numId="2">
-    <w:abstractNumId w:val="8"/>
+    <w:abstractNumId w:val="10"/>
   </w:num>
   <w:num w:numId="3">
-    <w:abstractNumId w:val="7"/>
+    <w:abstractNumId w:val="9"/>
   </w:num>
   <w:num w:numId="4">
     <w:abstractNumId w:val="3"/>
   </w:num>
   <w:num w:numId="5">
+    <w:abstractNumId w:val="13"/>
+  </w:num>
+  <w:num w:numId="6">
+    <w:abstractNumId w:val="15"/>
+  </w:num>
+  <w:num w:numId="7">
+    <w:abstractNumId w:val="17"/>
+  </w:num>
+  <w:num w:numId="8">
+    <w:abstractNumId w:val="12"/>
+  </w:num>
+  <w:num w:numId="9">
     <w:abstractNumId w:val="11"/>
   </w:num>
-  <w:num w:numId="6">
-    <w:abstractNumId w:val="13"/>
-  </w:num>
-  <w:num w:numId="7">
-    <w:abstractNumId w:val="15"/>
-  </w:num>
-  <w:num w:numId="8">
-    <w:abstractNumId w:val="10"/>
-  </w:num>
-  <w:num w:numId="9">
-    <w:abstractNumId w:val="9"/>
-  </w:num>
   <w:num w:numId="10">
-    <w:abstractNumId w:val="4"/>
+    <w:abstractNumId w:val="5"/>
   </w:num>
   <w:num w:numId="11">
-    <w:abstractNumId w:val="14"/>
+    <w:abstractNumId w:val="16"/>
   </w:num>
   <w:num w:numId="12">
     <w:abstractNumId w:val="1"/>
@@ -5726,25 +6837,34 @@
     <w:abstractNumId w:val="0"/>
   </w:num>
   <w:num w:numId="15">
-    <w:abstractNumId w:val="16"/>
+    <w:abstractNumId w:val="18"/>
   </w:num>
   <w:num w:numId="16">
-    <w:abstractNumId w:val="5"/>
+    <w:abstractNumId w:val="7"/>
   </w:num>
   <w:num w:numId="17">
-    <w:abstractNumId w:val="18"/>
+    <w:abstractNumId w:val="20"/>
   </w:num>
   <w:num w:numId="18">
-    <w:abstractNumId w:val="17"/>
+    <w:abstractNumId w:val="19"/>
   </w:num>
   <w:num w:numId="19">
+    <w:abstractNumId w:val="8"/>
+  </w:num>
+  <w:num w:numId="20">
     <w:abstractNumId w:val="6"/>
+  </w:num>
+  <w:num w:numId="21">
+    <w:abstractNumId w:val="4"/>
+  </w:num>
+  <w:num w:numId="22">
+    <w:abstractNumId w:val="21"/>
   </w:num>
 </w:numbering>
 </file>
 
 <file path=word/styles.xml><?xml version="1.0" encoding="utf-8"?>
-<w:styles xmlns:mc="http://schemas.openxmlformats.org/markup-compatibility/2006" xmlns:r="http://schemas.openxmlformats.org/officeDocument/2006/relationships" xmlns:w="http://schemas.openxmlformats.org/wordprocessingml/2006/main" xmlns:w14="http://schemas.microsoft.com/office/word/2010/wordml" mc:Ignorable="w14">
+<w:styles xmlns:mc="http://schemas.openxmlformats.org/markup-compatibility/2006" xmlns:r="http://schemas.openxmlformats.org/officeDocument/2006/relationships" xmlns:w="http://schemas.openxmlformats.org/wordprocessingml/2006/main" xmlns:w14="http://schemas.microsoft.com/office/word/2010/wordml" xmlns:w15="http://schemas.microsoft.com/office/word/2012/wordml" xmlns:w16cid="http://schemas.microsoft.com/office/word/2016/wordml/cid" xmlns:w16se="http://schemas.microsoft.com/office/word/2015/wordml/symex" mc:Ignorable="w14 w15 w16se w16cid">
   <w:docDefaults>
     <w:rPrDefault>
       <w:rPr>
@@ -5756,415 +6876,379 @@
     </w:rPrDefault>
     <w:pPrDefault/>
   </w:docDefaults>
-  <w:latentStyles w:defLockedState="0" w:defUIPriority="99" w:defSemiHidden="1" w:defUnhideWhenUsed="1" w:defQFormat="0" w:count="267">
-    <w:lsdException w:name="Normal" w:semiHidden="0" w:uiPriority="0" w:unhideWhenUsed="0" w:qFormat="1"/>
-    <w:lsdException w:name="heading 1" w:semiHidden="0" w:uiPriority="9" w:unhideWhenUsed="0" w:qFormat="1"/>
-    <w:lsdException w:name="heading 2" w:uiPriority="9" w:qFormat="1"/>
-    <w:lsdException w:name="heading 3" w:uiPriority="0" w:qFormat="1"/>
-    <w:lsdException w:name="heading 4" w:uiPriority="9" w:qFormat="1"/>
-    <w:lsdException w:name="heading 5" w:uiPriority="9" w:qFormat="1"/>
-    <w:lsdException w:name="heading 6" w:uiPriority="9" w:qFormat="1"/>
-    <w:lsdException w:name="heading 7" w:uiPriority="9" w:qFormat="1"/>
-    <w:lsdException w:name="heading 8" w:uiPriority="9" w:qFormat="1"/>
-    <w:lsdException w:name="heading 9" w:uiPriority="9" w:qFormat="1"/>
-    <w:lsdException w:name="toc 1" w:uiPriority="39"/>
-    <w:lsdException w:name="toc 2" w:uiPriority="39"/>
-    <w:lsdException w:name="toc 3" w:uiPriority="39"/>
-    <w:lsdException w:name="toc 4" w:uiPriority="39"/>
-    <w:lsdException w:name="toc 5" w:uiPriority="39"/>
-    <w:lsdException w:name="toc 6" w:uiPriority="39"/>
-    <w:lsdException w:name="toc 7" w:uiPriority="39"/>
-    <w:lsdException w:name="toc 8" w:uiPriority="39"/>
-    <w:lsdException w:name="toc 9" w:uiPriority="39"/>
-    <w:lsdException w:name="caption" w:uiPriority="35" w:qFormat="1"/>
-    <w:lsdException w:name="Title" w:semiHidden="0" w:uiPriority="10" w:unhideWhenUsed="0" w:qFormat="1"/>
-    <w:lsdException w:name="Default Paragraph Font" w:uiPriority="1"/>
-    <w:lsdException w:name="Subtitle" w:semiHidden="0" w:uiPriority="11" w:unhideWhenUsed="0" w:qFormat="1"/>
-    <w:lsdException w:name="Strong" w:semiHidden="0" w:uiPriority="22" w:unhideWhenUsed="0" w:qFormat="1"/>
-    <w:lsdException w:name="Emphasis" w:semiHidden="0" w:uiPriority="20" w:unhideWhenUsed="0" w:qFormat="1"/>
-    <w:lsdException w:name="Table Grid" w:semiHidden="0" w:uiPriority="39" w:unhideWhenUsed="0"/>
-    <w:lsdException w:name="Placeholder Text" w:unhideWhenUsed="0"/>
-    <w:lsdException w:name="No Spacing" w:semiHidden="0" w:uiPriority="1" w:unhideWhenUsed="0" w:qFormat="1"/>
-    <w:lsdException w:name="Light Shading" w:semiHidden="0" w:uiPriority="60" w:unhideWhenUsed="0"/>
-    <w:lsdException w:name="Light List" w:semiHidden="0" w:uiPriority="61" w:unhideWhenUsed="0"/>
-    <w:lsdException w:name="Light Grid" w:semiHidden="0" w:uiPriority="62" w:unhideWhenUsed="0"/>
-    <w:lsdException w:name="Medium Shading 1" w:semiHidden="0" w:uiPriority="63" w:unhideWhenUsed="0"/>
-    <w:lsdException w:name="Medium Shading 2" w:semiHidden="0" w:uiPriority="64" w:unhideWhenUsed="0"/>
-    <w:lsdException w:name="Medium List 1" w:semiHidden="0" w:uiPriority="65" w:unhideWhenUsed="0"/>
-    <w:lsdException w:name="Medium List 2" w:semiHidden="0" w:uiPriority="66" w:unhideWhenUsed="0"/>
-    <w:lsdException w:name="Medium Grid 1" w:semiHidden="0" w:uiPriority="67" w:unhideWhenUsed="0"/>
-    <w:lsdException w:name="Medium Grid 2" w:semiHidden="0" w:uiPriority="68" w:unhideWhenUsed="0"/>
-    <w:lsdException w:name="Medium Grid 3" w:semiHidden="0" w:uiPriority="69" w:unhideWhenUsed="0"/>
-    <w:lsdException w:name="Dark List" w:semiHidden="0" w:uiPriority="70" w:unhideWhenUsed="0"/>
-    <w:lsdException w:name="Colorful Shading" w:semiHidden="0" w:uiPriority="71" w:unhideWhenUsed="0"/>
-    <w:lsdException w:name="Colorful List" w:semiHidden="0" w:uiPriority="72" w:unhideWhenUsed="0"/>
-    <w:lsdException w:name="Colorful Grid" w:semiHidden="0" w:uiPriority="73" w:unhideWhenUsed="0"/>
-    <w:lsdException w:name="Light Shading Accent 1" w:semiHidden="0" w:uiPriority="60" w:unhideWhenUsed="0"/>
-    <w:lsdException w:name="Light List Accent 1" w:semiHidden="0" w:uiPriority="61" w:unhideWhenUsed="0"/>
-    <w:lsdException w:name="Light Grid Accent 1" w:semiHidden="0" w:uiPriority="62" w:unhideWhenUsed="0"/>
-    <w:lsdException w:name="Medium Shading 1 Accent 1" w:semiHidden="0" w:uiPriority="63" w:unhideWhenUsed="0"/>
-    <w:lsdException w:name="Medium Shading 2 Accent 1" w:semiHidden="0" w:uiPriority="64" w:unhideWhenUsed="0"/>
-    <w:lsdException w:name="Medium List 1 Accent 1" w:semiHidden="0" w:uiPriority="65" w:unhideWhenUsed="0"/>
-    <w:lsdException w:name="Revision" w:unhideWhenUsed="0"/>
-    <w:lsdException w:name="List Paragraph" w:semiHidden="0" w:uiPriority="34" w:unhideWhenUsed="0" w:qFormat="1"/>
-    <w:lsdException w:name="Quote" w:semiHidden="0" w:uiPriority="29" w:unhideWhenUsed="0" w:qFormat="1"/>
-    <w:lsdException w:name="Intense Quote" w:semiHidden="0" w:uiPriority="30" w:unhideWhenUsed="0" w:qFormat="1"/>
-    <w:lsdException w:name="Medium List 2 Accent 1" w:semiHidden="0" w:uiPriority="66" w:unhideWhenUsed="0"/>
-    <w:lsdException w:name="Medium Grid 1 Accent 1" w:semiHidden="0" w:uiPriority="67" w:unhideWhenUsed="0"/>
-    <w:lsdException w:name="Medium Grid 2 Accent 1" w:semiHidden="0" w:uiPriority="68" w:unhideWhenUsed="0"/>
-    <w:lsdException w:name="Medium Grid 3 Accent 1" w:semiHidden="0" w:uiPriority="69" w:unhideWhenUsed="0"/>
-    <w:lsdException w:name="Dark List Accent 1" w:semiHidden="0" w:uiPriority="70" w:unhideWhenUsed="0"/>
-    <w:lsdException w:name="Colorful Shading Accent 1" w:semiHidden="0" w:uiPriority="71" w:unhideWhenUsed="0"/>
-    <w:lsdException w:name="Colorful List Accent 1" w:semiHidden="0" w:uiPriority="72" w:unhideWhenUsed="0"/>
-    <w:lsdException w:name="Colorful Grid Accent 1" w:semiHidden="0" w:uiPriority="73" w:unhideWhenUsed="0"/>
-    <w:lsdException w:name="Light Shading Accent 2" w:semiHidden="0" w:uiPriority="60" w:unhideWhenUsed="0"/>
-    <w:lsdException w:name="Light List Accent 2" w:semiHidden="0" w:uiPriority="61" w:unhideWhenUsed="0"/>
-    <w:lsdException w:name="Light Grid Accent 2" w:semiHidden="0" w:uiPriority="62" w:unhideWhenUsed="0"/>
-    <w:lsdException w:name="Medium Shading 1 Accent 2" w:semiHidden="0" w:uiPriority="63" w:unhideWhenUsed="0"/>
-    <w:lsdException w:name="Medium Shading 2 Accent 2" w:semiHidden="0" w:uiPriority="64" w:unhideWhenUsed="0"/>
-    <w:lsdException w:name="Medium List 1 Accent 2" w:semiHidden="0" w:uiPriority="65" w:unhideWhenUsed="0"/>
-    <w:lsdException w:name="Medium List 2 Accent 2" w:semiHidden="0" w:uiPriority="66" w:unhideWhenUsed="0"/>
-    <w:lsdException w:name="Medium Grid 1 Accent 2" w:semiHidden="0" w:uiPriority="67" w:unhideWhenUsed="0"/>
-    <w:lsdException w:name="Medium Grid 2 Accent 2" w:semiHidden="0" w:uiPriority="68" w:unhideWhenUsed="0"/>
-    <w:lsdException w:name="Medium Grid 3 Accent 2" w:semiHidden="0" w:uiPriority="69" w:unhideWhenUsed="0"/>
-    <w:lsdException w:name="Dark List Accent 2" w:semiHidden="0" w:uiPriority="70" w:unhideWhenUsed="0"/>
-    <w:lsdException w:name="Colorful Shading Accent 2" w:semiHidden="0" w:uiPriority="71" w:unhideWhenUsed="0"/>
-    <w:lsdException w:name="Colorful List Accent 2" w:semiHidden="0" w:uiPriority="72" w:unhideWhenUsed="0"/>
-    <w:lsdException w:name="Colorful Grid Accent 2" w:semiHidden="0" w:uiPriority="73" w:unhideWhenUsed="0"/>
-    <w:lsdException w:name="Light Shading Accent 3" w:semiHidden="0" w:uiPriority="60" w:unhideWhenUsed="0"/>
-    <w:lsdException w:name="Light List Accent 3" w:semiHidden="0" w:uiPriority="61" w:unhideWhenUsed="0"/>
-    <w:lsdException w:name="Light Grid Accent 3" w:semiHidden="0" w:uiPriority="62" w:unhideWhenUsed="0"/>
-    <w:lsdException w:name="Medium Shading 1 Accent 3" w:semiHidden="0" w:uiPriority="63" w:unhideWhenUsed="0"/>
-    <w:lsdException w:name="Medium Shading 2 Accent 3" w:semiHidden="0" w:uiPriority="64" w:unhideWhenUsed="0"/>
-    <w:lsdException w:name="Medium List 1 Accent 3" w:semiHidden="0" w:uiPriority="65" w:unhideWhenUsed="0"/>
-    <w:lsdException w:name="Medium List 2 Accent 3" w:semiHidden="0" w:uiPriority="66" w:unhideWhenUsed="0"/>
-    <w:lsdException w:name="Medium Grid 1 Accent 3" w:semiHidden="0" w:uiPriority="67" w:unhideWhenUsed="0"/>
-    <w:lsdException w:name="Medium Grid 2 Accent 3" w:semiHidden="0" w:uiPriority="68" w:unhideWhenUsed="0"/>
-    <w:lsdException w:name="Medium Grid 3 Accent 3" w:semiHidden="0" w:uiPriority="69" w:unhideWhenUsed="0"/>
-    <w:lsdException w:name="Dark List Accent 3" w:semiHidden="0" w:uiPriority="70" w:unhideWhenUsed="0"/>
-    <w:lsdException w:name="Colorful Shading Accent 3" w:semiHidden="0" w:uiPriority="71" w:unhideWhenUsed="0"/>
-    <w:lsdException w:name="Colorful List Accent 3" w:semiHidden="0" w:uiPriority="72" w:unhideWhenUsed="0"/>
-    <w:lsdException w:name="Colorful Grid Accent 3" w:semiHidden="0" w:uiPriority="73" w:unhideWhenUsed="0"/>
-    <w:lsdException w:name="Light Shading Accent 4" w:semiHidden="0" w:uiPriority="60" w:unhideWhenUsed="0"/>
-    <w:lsdException w:name="Light List Accent 4" w:semiHidden="0" w:uiPriority="61" w:unhideWhenUsed="0"/>
-    <w:lsdException w:name="Light Grid Accent 4" w:semiHidden="0" w:uiPriority="62" w:unhideWhenUsed="0"/>
-    <w:lsdException w:name="Medium Shading 1 Accent 4" w:semiHidden="0" w:uiPriority="63" w:unhideWhenUsed="0"/>
-    <w:lsdException w:name="Medium Shading 2 Accent 4" w:semiHidden="0" w:uiPriority="64" w:unhideWhenUsed="0"/>
-    <w:lsdException w:name="Medium List 1 Accent 4" w:semiHidden="0" w:uiPriority="65" w:unhideWhenUsed="0"/>
-    <w:lsdException w:name="Medium List 2 Accent 4" w:semiHidden="0" w:uiPriority="66" w:unhideWhenUsed="0"/>
-    <w:lsdException w:name="Medium Grid 1 Accent 4" w:semiHidden="0" w:uiPriority="67" w:unhideWhenUsed="0"/>
-    <w:lsdException w:name="Medium Grid 2 Accent 4" w:semiHidden="0" w:uiPriority="68" w:unhideWhenUsed="0"/>
-    <w:lsdException w:name="Medium Grid 3 Accent 4" w:semiHidden="0" w:uiPriority="69" w:unhideWhenUsed="0"/>
-    <w:lsdException w:name="Dark List Accent 4" w:semiHidden="0" w:uiPriority="70" w:unhideWhenUsed="0"/>
-    <w:lsdException w:name="Colorful Shading Accent 4" w:semiHidden="0" w:uiPriority="71" w:unhideWhenUsed="0"/>
-    <w:lsdException w:name="Colorful List Accent 4" w:semiHidden="0" w:uiPriority="72" w:unhideWhenUsed="0"/>
-    <w:lsdException w:name="Colorful Grid Accent 4" w:semiHidden="0" w:uiPriority="73" w:unhideWhenUsed="0"/>
-    <w:lsdException w:name="Light Shading Accent 5" w:semiHidden="0" w:uiPriority="60" w:unhideWhenUsed="0"/>
-    <w:lsdException w:name="Light List Accent 5" w:semiHidden="0" w:uiPriority="61" w:unhideWhenUsed="0"/>
-    <w:lsdException w:name="Light Grid Accent 5" w:semiHidden="0" w:uiPriority="62" w:unhideWhenUsed="0"/>
-    <w:lsdException w:name="Medium Shading 1 Accent 5" w:semiHidden="0" w:uiPriority="63" w:unhideWhenUsed="0"/>
-    <w:lsdException w:name="Medium Shading 2 Accent 5" w:semiHidden="0" w:uiPriority="64" w:unhideWhenUsed="0"/>
-    <w:lsdException w:name="Medium List 1 Accent 5" w:semiHidden="0" w:uiPriority="65" w:unhideWhenUsed="0"/>
-    <w:lsdException w:name="Medium List 2 Accent 5" w:semiHidden="0" w:uiPriority="66" w:unhideWhenUsed="0"/>
-    <w:lsdException w:name="Medium Grid 1 Accent 5" w:semiHidden="0" w:uiPriority="67" w:unhideWhenUsed="0"/>
-    <w:lsdException w:name="Medium Grid 2 Accent 5" w:semiHidden="0" w:uiPriority="68" w:unhideWhenUsed="0"/>
-    <w:lsdException w:name="Medium Grid 3 Accent 5" w:semiHidden="0" w:uiPriority="69" w:unhideWhenUsed="0"/>
-    <w:lsdException w:name="Dark List Accent 5" w:semiHidden="0" w:uiPriority="70" w:unhideWhenUsed="0"/>
-    <w:lsdException w:name="Colorful Shading Accent 5" w:semiHidden="0" w:uiPriority="71" w:unhideWhenUsed="0"/>
-    <w:lsdException w:name="Colorful List Accent 5" w:semiHidden="0" w:uiPriority="72" w:unhideWhenUsed="0"/>
-    <w:lsdException w:name="Colorful Grid Accent 5" w:semiHidden="0" w:uiPriority="73" w:unhideWhenUsed="0"/>
-    <w:lsdException w:name="Light Shading Accent 6" w:semiHidden="0" w:uiPriority="60" w:unhideWhenUsed="0"/>
-    <w:lsdException w:name="Light List Accent 6" w:semiHidden="0" w:uiPriority="61" w:unhideWhenUsed="0"/>
-    <w:lsdException w:name="Light Grid Accent 6" w:semiHidden="0" w:uiPriority="62" w:unhideWhenUsed="0"/>
-    <w:lsdException w:name="Medium Shading 1 Accent 6" w:semiHidden="0" w:uiPriority="63" w:unhideWhenUsed="0"/>
-    <w:lsdException w:name="Medium Shading 2 Accent 6" w:semiHidden="0" w:uiPriority="64" w:unhideWhenUsed="0"/>
-    <w:lsdException w:name="Medium List 1 Accent 6" w:semiHidden="0" w:uiPriority="65" w:unhideWhenUsed="0"/>
-    <w:lsdException w:name="Medium List 2 Accent 6" w:semiHidden="0" w:uiPriority="66" w:unhideWhenUsed="0"/>
-    <w:lsdException w:name="Medium Grid 1 Accent 6" w:semiHidden="0" w:uiPriority="67" w:unhideWhenUsed="0"/>
-    <w:lsdException w:name="Medium Grid 2 Accent 6" w:semiHidden="0" w:uiPriority="68" w:unhideWhenUsed="0"/>
-    <w:lsdException w:name="Medium Grid 3 Accent 6" w:semiHidden="0" w:uiPriority="69" w:unhideWhenUsed="0"/>
-    <w:lsdException w:name="Dark List Accent 6" w:semiHidden="0" w:uiPriority="70" w:unhideWhenUsed="0"/>
-    <w:lsdException w:name="Colorful Shading Accent 6" w:semiHidden="0" w:uiPriority="71" w:unhideWhenUsed="0"/>
-    <w:lsdException w:name="Colorful List Accent 6" w:semiHidden="0" w:uiPriority="72" w:unhideWhenUsed="0"/>
-    <w:lsdException w:name="Colorful Grid Accent 6" w:semiHidden="0" w:uiPriority="73" w:unhideWhenUsed="0"/>
-    <w:lsdException w:name="Subtle Emphasis" w:semiHidden="0" w:uiPriority="19" w:unhideWhenUsed="0" w:qFormat="1"/>
-    <w:lsdException w:name="Intense Emphasis" w:semiHidden="0" w:uiPriority="21" w:unhideWhenUsed="0" w:qFormat="1"/>
-    <w:lsdException w:name="Subtle Reference" w:semiHidden="0" w:uiPriority="31" w:unhideWhenUsed="0" w:qFormat="1"/>
-    <w:lsdException w:name="Intense Reference" w:semiHidden="0" w:uiPriority="32" w:unhideWhenUsed="0" w:qFormat="1"/>
-    <w:lsdException w:name="Book Title" w:semiHidden="0" w:uiPriority="33" w:unhideWhenUsed="0" w:qFormat="1"/>
-    <w:lsdException w:name="Bibliography" w:uiPriority="37"/>
-    <w:lsdException w:name="TOC Heading" w:uiPriority="39" w:qFormat="1"/>
-  </w:latentStyles>
-  <w:style w:type="paragraph" w:default="1" w:styleId="Normal">
-    <w:name w:val="Normal"/>
-    <w:qFormat/>
-  </w:style>
-  <w:style w:type="paragraph" w:styleId="Heading3">
-    <w:name w:val="heading 3"/>
-    <w:basedOn w:val="Normal"/>
-    <w:next w:val="Normal"/>
-    <w:link w:val="Heading3Char"/>
-    <w:qFormat/>
-    <w:rsid w:val="00C02AE6"/>
-    <w:pPr>
-      <w:keepNext/>
-      <w:jc w:val="center"/>
-      <w:outlineLvl w:val="2"/>
-    </w:pPr>
-    <w:rPr>
-      <w:rFonts w:ascii="Arial" w:eastAsia="Times New Roman" w:hAnsi="Arial" w:cs="Times New Roman"/>
-      <w:b/>
-      <w:bCs/>
-      <w:sz w:val="22"/>
-      <w:lang w:val="en-US"/>
-    </w:rPr>
-  </w:style>
-  <w:style w:type="character" w:default="1" w:styleId="DefaultParagraphFont">
-    <w:name w:val="Default Paragraph Font"/>
-    <w:uiPriority w:val="1"/>
-    <w:semiHidden/>
-    <w:unhideWhenUsed/>
-  </w:style>
-  <w:style w:type="table" w:default="1" w:styleId="TableNormal">
-    <w:name w:val="Normal Table"/>
-    <w:uiPriority w:val="99"/>
-    <w:semiHidden/>
-    <w:unhideWhenUsed/>
-    <w:tblPr>
-      <w:tblInd w:w="0" w:type="dxa"/>
-      <w:tblCellMar>
-        <w:top w:w="0" w:type="dxa"/>
-        <w:left w:w="108" w:type="dxa"/>
-        <w:bottom w:w="0" w:type="dxa"/>
-        <w:right w:w="108" w:type="dxa"/>
-      </w:tblCellMar>
-    </w:tblPr>
-  </w:style>
-  <w:style w:type="numbering" w:default="1" w:styleId="NoList">
-    <w:name w:val="No List"/>
-    <w:uiPriority w:val="99"/>
-    <w:semiHidden/>
-    <w:unhideWhenUsed/>
-  </w:style>
-  <w:style w:type="paragraph" w:styleId="ListParagraph">
-    <w:name w:val="List Paragraph"/>
-    <w:basedOn w:val="Normal"/>
-    <w:uiPriority w:val="34"/>
-    <w:qFormat/>
-    <w:rsid w:val="00223298"/>
-    <w:pPr>
-      <w:ind w:left="720"/>
-      <w:contextualSpacing/>
-    </w:pPr>
-  </w:style>
-  <w:style w:type="character" w:styleId="Hyperlink">
-    <w:name w:val="Hyperlink"/>
-    <w:basedOn w:val="DefaultParagraphFont"/>
-    <w:uiPriority w:val="99"/>
-    <w:unhideWhenUsed/>
-    <w:rsid w:val="00223298"/>
-    <w:rPr>
-      <w:color w:val="0563C1" w:themeColor="hyperlink"/>
-      <w:u w:val="single"/>
-    </w:rPr>
-  </w:style>
-  <w:style w:type="paragraph" w:styleId="Header">
-    <w:name w:val="header"/>
-    <w:basedOn w:val="Normal"/>
-    <w:link w:val="HeaderChar"/>
-    <w:uiPriority w:val="99"/>
-    <w:rsid w:val="00D67C59"/>
-    <w:pPr>
-      <w:tabs>
-        <w:tab w:val="center" w:pos="4320"/>
-        <w:tab w:val="right" w:pos="8640"/>
-      </w:tabs>
-    </w:pPr>
-    <w:rPr>
-      <w:rFonts w:ascii="Arial" w:eastAsia="Times New Roman" w:hAnsi="Arial" w:cs="Times New Roman"/>
-      <w:sz w:val="22"/>
-      <w:lang w:val="en-US"/>
-    </w:rPr>
-  </w:style>
-  <w:style w:type="character" w:customStyle="1" w:styleId="HeaderChar">
-    <w:name w:val="Header Char"/>
-    <w:basedOn w:val="DefaultParagraphFont"/>
-    <w:link w:val="Header"/>
-    <w:uiPriority w:val="99"/>
-    <w:rsid w:val="00D67C59"/>
-    <w:rPr>
-      <w:rFonts w:ascii="Arial" w:eastAsia="Times New Roman" w:hAnsi="Arial" w:cs="Times New Roman"/>
-      <w:sz w:val="22"/>
-      <w:lang w:val="en-US"/>
-    </w:rPr>
-  </w:style>
-  <w:style w:type="character" w:customStyle="1" w:styleId="Heading3Char">
-    <w:name w:val="Heading 3 Char"/>
-    <w:basedOn w:val="DefaultParagraphFont"/>
-    <w:link w:val="Heading3"/>
-    <w:rsid w:val="00C02AE6"/>
-    <w:rPr>
-      <w:rFonts w:ascii="Arial" w:eastAsia="Times New Roman" w:hAnsi="Arial" w:cs="Times New Roman"/>
-      <w:b/>
-      <w:bCs/>
-      <w:sz w:val="22"/>
-      <w:lang w:val="en-US"/>
-    </w:rPr>
-  </w:style>
-</w:styles>
-</file>
-
-<file path=word/stylesWithEffects.xml><?xml version="1.0" encoding="utf-8"?>
-<w:styles xmlns:wpc="http://schemas.microsoft.com/office/word/2010/wordprocessingCanvas" xmlns:mc="http://schemas.openxmlformats.org/markup-compatibility/2006" xmlns:o="urn:schemas-microsoft-com:office:office" xmlns:r="http://schemas.openxmlformats.org/officeDocument/2006/relationships" xmlns:m="http://schemas.openxmlformats.org/officeDocument/2006/math" xmlns:v="urn:schemas-microsoft-com:vml" xmlns:wp14="http://schemas.microsoft.com/office/word/2010/wordprocessingDrawing" xmlns:wp="http://schemas.openxmlformats.org/drawingml/2006/wordprocessingDrawing" xmlns:w10="urn:schemas-microsoft-com:office:word" xmlns:w="http://schemas.openxmlformats.org/wordprocessingml/2006/main" xmlns:w14="http://schemas.microsoft.com/office/word/2010/wordml" xmlns:wpg="http://schemas.microsoft.com/office/word/2010/wordprocessingGroup" xmlns:wpi="http://schemas.microsoft.com/office/word/2010/wordprocessingInk" xmlns:wne="http://schemas.microsoft.com/office/word/2006/wordml" xmlns:wps="http://schemas.microsoft.com/office/word/2010/wordprocessingShape" mc:Ignorable="w14 wp14">
-  <w:docDefaults>
-    <w:rPrDefault>
-      <w:rPr>
-        <w:rFonts w:asciiTheme="minorHAnsi" w:eastAsiaTheme="minorHAnsi" w:hAnsiTheme="minorHAnsi" w:cstheme="minorBidi"/>
-        <w:sz w:val="24"/>
-        <w:szCs w:val="24"/>
-        <w:lang w:val="en-AU" w:eastAsia="en-US" w:bidi="ar-SA"/>
-      </w:rPr>
-    </w:rPrDefault>
-    <w:pPrDefault/>
-  </w:docDefaults>
-  <w:latentStyles w:defLockedState="0" w:defUIPriority="99" w:defSemiHidden="1" w:defUnhideWhenUsed="1" w:defQFormat="0" w:count="267">
-    <w:lsdException w:name="Normal" w:semiHidden="0" w:uiPriority="0" w:unhideWhenUsed="0" w:qFormat="1"/>
-    <w:lsdException w:name="heading 1" w:semiHidden="0" w:uiPriority="9" w:unhideWhenUsed="0" w:qFormat="1"/>
-    <w:lsdException w:name="heading 2" w:uiPriority="9" w:qFormat="1"/>
-    <w:lsdException w:name="heading 3" w:uiPriority="0" w:qFormat="1"/>
-    <w:lsdException w:name="heading 4" w:uiPriority="9" w:qFormat="1"/>
-    <w:lsdException w:name="heading 5" w:uiPriority="9" w:qFormat="1"/>
-    <w:lsdException w:name="heading 6" w:uiPriority="9" w:qFormat="1"/>
-    <w:lsdException w:name="heading 7" w:uiPriority="9" w:qFormat="1"/>
-    <w:lsdException w:name="heading 8" w:uiPriority="9" w:qFormat="1"/>
-    <w:lsdException w:name="heading 9" w:uiPriority="9" w:qFormat="1"/>
-    <w:lsdException w:name="toc 1" w:uiPriority="39"/>
-    <w:lsdException w:name="toc 2" w:uiPriority="39"/>
-    <w:lsdException w:name="toc 3" w:uiPriority="39"/>
-    <w:lsdException w:name="toc 4" w:uiPriority="39"/>
-    <w:lsdException w:name="toc 5" w:uiPriority="39"/>
-    <w:lsdException w:name="toc 6" w:uiPriority="39"/>
-    <w:lsdException w:name="toc 7" w:uiPriority="39"/>
-    <w:lsdException w:name="toc 8" w:uiPriority="39"/>
-    <w:lsdException w:name="toc 9" w:uiPriority="39"/>
-    <w:lsdException w:name="caption" w:uiPriority="35" w:qFormat="1"/>
-    <w:lsdException w:name="Title" w:semiHidden="0" w:uiPriority="10" w:unhideWhenUsed="0" w:qFormat="1"/>
-    <w:lsdException w:name="Default Paragraph Font" w:uiPriority="1"/>
-    <w:lsdException w:name="Subtitle" w:semiHidden="0" w:uiPriority="11" w:unhideWhenUsed="0" w:qFormat="1"/>
-    <w:lsdException w:name="Strong" w:semiHidden="0" w:uiPriority="22" w:unhideWhenUsed="0" w:qFormat="1"/>
-    <w:lsdException w:name="Emphasis" w:semiHidden="0" w:uiPriority="20" w:unhideWhenUsed="0" w:qFormat="1"/>
-    <w:lsdException w:name="Table Grid" w:semiHidden="0" w:uiPriority="39" w:unhideWhenUsed="0"/>
-    <w:lsdException w:name="Placeholder Text" w:unhideWhenUsed="0"/>
-    <w:lsdException w:name="No Spacing" w:semiHidden="0" w:uiPriority="1" w:unhideWhenUsed="0" w:qFormat="1"/>
-    <w:lsdException w:name="Light Shading" w:semiHidden="0" w:uiPriority="60" w:unhideWhenUsed="0"/>
-    <w:lsdException w:name="Light List" w:semiHidden="0" w:uiPriority="61" w:unhideWhenUsed="0"/>
-    <w:lsdException w:name="Light Grid" w:semiHidden="0" w:uiPriority="62" w:unhideWhenUsed="0"/>
-    <w:lsdException w:name="Medium Shading 1" w:semiHidden="0" w:uiPriority="63" w:unhideWhenUsed="0"/>
-    <w:lsdException w:name="Medium Shading 2" w:semiHidden="0" w:uiPriority="64" w:unhideWhenUsed="0"/>
-    <w:lsdException w:name="Medium List 1" w:semiHidden="0" w:uiPriority="65" w:unhideWhenUsed="0"/>
-    <w:lsdException w:name="Medium List 2" w:semiHidden="0" w:uiPriority="66" w:unhideWhenUsed="0"/>
-    <w:lsdException w:name="Medium Grid 1" w:semiHidden="0" w:uiPriority="67" w:unhideWhenUsed="0"/>
-    <w:lsdException w:name="Medium Grid 2" w:semiHidden="0" w:uiPriority="68" w:unhideWhenUsed="0"/>
-    <w:lsdException w:name="Medium Grid 3" w:semiHidden="0" w:uiPriority="69" w:unhideWhenUsed="0"/>
-    <w:lsdException w:name="Dark List" w:semiHidden="0" w:uiPriority="70" w:unhideWhenUsed="0"/>
-    <w:lsdException w:name="Colorful Shading" w:semiHidden="0" w:uiPriority="71" w:unhideWhenUsed="0"/>
-    <w:lsdException w:name="Colorful List" w:semiHidden="0" w:uiPriority="72" w:unhideWhenUsed="0"/>
-    <w:lsdException w:name="Colorful Grid" w:semiHidden="0" w:uiPriority="73" w:unhideWhenUsed="0"/>
-    <w:lsdException w:name="Light Shading Accent 1" w:semiHidden="0" w:uiPriority="60" w:unhideWhenUsed="0"/>
-    <w:lsdException w:name="Light List Accent 1" w:semiHidden="0" w:uiPriority="61" w:unhideWhenUsed="0"/>
-    <w:lsdException w:name="Light Grid Accent 1" w:semiHidden="0" w:uiPriority="62" w:unhideWhenUsed="0"/>
-    <w:lsdException w:name="Medium Shading 1 Accent 1" w:semiHidden="0" w:uiPriority="63" w:unhideWhenUsed="0"/>
-    <w:lsdException w:name="Medium Shading 2 Accent 1" w:semiHidden="0" w:uiPriority="64" w:unhideWhenUsed="0"/>
-    <w:lsdException w:name="Medium List 1 Accent 1" w:semiHidden="0" w:uiPriority="65" w:unhideWhenUsed="0"/>
-    <w:lsdException w:name="Revision" w:unhideWhenUsed="0"/>
-    <w:lsdException w:name="List Paragraph" w:semiHidden="0" w:uiPriority="34" w:unhideWhenUsed="0" w:qFormat="1"/>
-    <w:lsdException w:name="Quote" w:semiHidden="0" w:uiPriority="29" w:unhideWhenUsed="0" w:qFormat="1"/>
-    <w:lsdException w:name="Intense Quote" w:semiHidden="0" w:uiPriority="30" w:unhideWhenUsed="0" w:qFormat="1"/>
-    <w:lsdException w:name="Medium List 2 Accent 1" w:semiHidden="0" w:uiPriority="66" w:unhideWhenUsed="0"/>
-    <w:lsdException w:name="Medium Grid 1 Accent 1" w:semiHidden="0" w:uiPriority="67" w:unhideWhenUsed="0"/>
-    <w:lsdException w:name="Medium Grid 2 Accent 1" w:semiHidden="0" w:uiPriority="68" w:unhideWhenUsed="0"/>
-    <w:lsdException w:name="Medium Grid 3 Accent 1" w:semiHidden="0" w:uiPriority="69" w:unhideWhenUsed="0"/>
-    <w:lsdException w:name="Dark List Accent 1" w:semiHidden="0" w:uiPriority="70" w:unhideWhenUsed="0"/>
-    <w:lsdException w:name="Colorful Shading Accent 1" w:semiHidden="0" w:uiPriority="71" w:unhideWhenUsed="0"/>
-    <w:lsdException w:name="Colorful List Accent 1" w:semiHidden="0" w:uiPriority="72" w:unhideWhenUsed="0"/>
-    <w:lsdException w:name="Colorful Grid Accent 1" w:semiHidden="0" w:uiPriority="73" w:unhideWhenUsed="0"/>
-    <w:lsdException w:name="Light Shading Accent 2" w:semiHidden="0" w:uiPriority="60" w:unhideWhenUsed="0"/>
-    <w:lsdException w:name="Light List Accent 2" w:semiHidden="0" w:uiPriority="61" w:unhideWhenUsed="0"/>
-    <w:lsdException w:name="Light Grid Accent 2" w:semiHidden="0" w:uiPriority="62" w:unhideWhenUsed="0"/>
-    <w:lsdException w:name="Medium Shading 1 Accent 2" w:semiHidden="0" w:uiPriority="63" w:unhideWhenUsed="0"/>
-    <w:lsdException w:name="Medium Shading 2 Accent 2" w:semiHidden="0" w:uiPriority="64" w:unhideWhenUsed="0"/>
-    <w:lsdException w:name="Medium List 1 Accent 2" w:semiHidden="0" w:uiPriority="65" w:unhideWhenUsed="0"/>
-    <w:lsdException w:name="Medium List 2 Accent 2" w:semiHidden="0" w:uiPriority="66" w:unhideWhenUsed="0"/>
-    <w:lsdException w:name="Medium Grid 1 Accent 2" w:semiHidden="0" w:uiPriority="67" w:unhideWhenUsed="0"/>
-    <w:lsdException w:name="Medium Grid 2 Accent 2" w:semiHidden="0" w:uiPriority="68" w:unhideWhenUsed="0"/>
-    <w:lsdException w:name="Medium Grid 3 Accent 2" w:semiHidden="0" w:uiPriority="69" w:unhideWhenUsed="0"/>
-    <w:lsdException w:name="Dark List Accent 2" w:semiHidden="0" w:uiPriority="70" w:unhideWhenUsed="0"/>
-    <w:lsdException w:name="Colorful Shading Accent 2" w:semiHidden="0" w:uiPriority="71" w:unhideWhenUsed="0"/>
-    <w:lsdException w:name="Colorful List Accent 2" w:semiHidden="0" w:uiPriority="72" w:unhideWhenUsed="0"/>
-    <w:lsdException w:name="Colorful Grid Accent 2" w:semiHidden="0" w:uiPriority="73" w:unhideWhenUsed="0"/>
-    <w:lsdException w:name="Light Shading Accent 3" w:semiHidden="0" w:uiPriority="60" w:unhideWhenUsed="0"/>
-    <w:lsdException w:name="Light List Accent 3" w:semiHidden="0" w:uiPriority="61" w:unhideWhenUsed="0"/>
-    <w:lsdException w:name="Light Grid Accent 3" w:semiHidden="0" w:uiPriority="62" w:unhideWhenUsed="0"/>
-    <w:lsdException w:name="Medium Shading 1 Accent 3" w:semiHidden="0" w:uiPriority="63" w:unhideWhenUsed="0"/>
-    <w:lsdException w:name="Medium Shading 2 Accent 3" w:semiHidden="0" w:uiPriority="64" w:unhideWhenUsed="0"/>
-    <w:lsdException w:name="Medium List 1 Accent 3" w:semiHidden="0" w:uiPriority="65" w:unhideWhenUsed="0"/>
-    <w:lsdException w:name="Medium List 2 Accent 3" w:semiHidden="0" w:uiPriority="66" w:unhideWhenUsed="0"/>
-    <w:lsdException w:name="Medium Grid 1 Accent 3" w:semiHidden="0" w:uiPriority="67" w:unhideWhenUsed="0"/>
-    <w:lsdException w:name="Medium Grid 2 Accent 3" w:semiHidden="0" w:uiPriority="68" w:unhideWhenUsed="0"/>
-    <w:lsdException w:name="Medium Grid 3 Accent 3" w:semiHidden="0" w:uiPriority="69" w:unhideWhenUsed="0"/>
-    <w:lsdException w:name="Dark List Accent 3" w:semiHidden="0" w:uiPriority="70" w:unhideWhenUsed="0"/>
-    <w:lsdException w:name="Colorful Shading Accent 3" w:semiHidden="0" w:uiPriority="71" w:unhideWhenUsed="0"/>
-    <w:lsdException w:name="Colorful List Accent 3" w:semiHidden="0" w:uiPriority="72" w:unhideWhenUsed="0"/>
-    <w:lsdException w:name="Colorful Grid Accent 3" w:semiHidden="0" w:uiPriority="73" w:unhideWhenUsed="0"/>
-    <w:lsdException w:name="Light Shading Accent 4" w:semiHidden="0" w:uiPriority="60" w:unhideWhenUsed="0"/>
-    <w:lsdException w:name="Light List Accent 4" w:semiHidden="0" w:uiPriority="61" w:unhideWhenUsed="0"/>
-    <w:lsdException w:name="Light Grid Accent 4" w:semiHidden="0" w:uiPriority="62" w:unhideWhenUsed="0"/>
-    <w:lsdException w:name="Medium Shading 1 Accent 4" w:semiHidden="0" w:uiPriority="63" w:unhideWhenUsed="0"/>
-    <w:lsdException w:name="Medium Shading 2 Accent 4" w:semiHidden="0" w:uiPriority="64" w:unhideWhenUsed="0"/>
-    <w:lsdException w:name="Medium List 1 Accent 4" w:semiHidden="0" w:uiPriority="65" w:unhideWhenUsed="0"/>
-    <w:lsdException w:name="Medium List 2 Accent 4" w:semiHidden="0" w:uiPriority="66" w:unhideWhenUsed="0"/>
-    <w:lsdException w:name="Medium Grid 1 Accent 4" w:semiHidden="0" w:uiPriority="67" w:unhideWhenUsed="0"/>
-    <w:lsdException w:name="Medium Grid 2 Accent 4" w:semiHidden="0" w:uiPriority="68" w:unhideWhenUsed="0"/>
-    <w:lsdException w:name="Medium Grid 3 Accent 4" w:semiHidden="0" w:uiPriority="69" w:unhideWhenUsed="0"/>
-    <w:lsdException w:name="Dark List Accent 4" w:semiHidden="0" w:uiPriority="70" w:unhideWhenUsed="0"/>
-    <w:lsdException w:name="Colorful Shading Accent 4" w:semiHidden="0" w:uiPriority="71" w:unhideWhenUsed="0"/>
-    <w:lsdException w:name="Colorful List Accent 4" w:semiHidden="0" w:uiPriority="72" w:unhideWhenUsed="0"/>
-    <w:lsdException w:name="Colorful Grid Accent 4" w:semiHidden="0" w:uiPriority="73" w:unhideWhenUsed="0"/>
-    <w:lsdException w:name="Light Shading Accent 5" w:semiHidden="0" w:uiPriority="60" w:unhideWhenUsed="0"/>
-    <w:lsdException w:name="Light List Accent 5" w:semiHidden="0" w:uiPriority="61" w:unhideWhenUsed="0"/>
-    <w:lsdException w:name="Light Grid Accent 5" w:semiHidden="0" w:uiPriority="62" w:unhideWhenUsed="0"/>
-    <w:lsdException w:name="Medium Shading 1 Accent 5" w:semiHidden="0" w:uiPriority="63" w:unhideWhenUsed="0"/>
-    <w:lsdException w:name="Medium Shading 2 Accent 5" w:semiHidden="0" w:uiPriority="64" w:unhideWhenUsed="0"/>
-    <w:lsdException w:name="Medium List 1 Accent 5" w:semiHidden="0" w:uiPriority="65" w:unhideWhenUsed="0"/>
-    <w:lsdException w:name="Medium List 2 Accent 5" w:semiHidden="0" w:uiPriority="66" w:unhideWhenUsed="0"/>
-    <w:lsdException w:name="Medium Grid 1 Accent 5" w:semiHidden="0" w:uiPriority="67" w:unhideWhenUsed="0"/>
-    <w:lsdException w:name="Medium Grid 2 Accent 5" w:semiHidden="0" w:uiPriority="68" w:unhideWhenUsed="0"/>
-    <w:lsdException w:name="Medium Grid 3 Accent 5" w:semiHidden="0" w:uiPriority="69" w:unhideWhenUsed="0"/>
-    <w:lsdException w:name="Dark List Accent 5" w:semiHidden="0" w:uiPriority="70" w:unhideWhenUsed="0"/>
-    <w:lsdException w:name="Colorful Shading Accent 5" w:semiHidden="0" w:uiPriority="71" w:unhideWhenUsed="0"/>
-    <w:lsdException w:name="Colorful List Accent 5" w:semiHidden="0" w:uiPriority="72" w:unhideWhenUsed="0"/>
-    <w:lsdException w:name="Colorful Grid Accent 5" w:semiHidden="0" w:uiPriority="73" w:unhideWhenUsed="0"/>
-    <w:lsdException w:name="Light Shading Accent 6" w:semiHidden="0" w:uiPriority="60" w:unhideWhenUsed="0"/>
-    <w:lsdException w:name="Light List Accent 6" w:semiHidden="0" w:uiPriority="61" w:unhideWhenUsed="0"/>
-    <w:lsdException w:name="Light Grid Accent 6" w:semiHidden="0" w:uiPriority="62" w:unhideWhenUsed="0"/>
-    <w:lsdException w:name="Medium Shading 1 Accent 6" w:semiHidden="0" w:uiPriority="63" w:unhideWhenUsed="0"/>
-    <w:lsdException w:name="Medium Shading 2 Accent 6" w:semiHidden="0" w:uiPriority="64" w:unhideWhenUsed="0"/>
-    <w:lsdException w:name="Medium List 1 Accent 6" w:semiHidden="0" w:uiPriority="65" w:unhideWhenUsed="0"/>
-    <w:lsdException w:name="Medium List 2 Accent 6" w:semiHidden="0" w:uiPriority="66" w:unhideWhenUsed="0"/>
-    <w:lsdException w:name="Medium Grid 1 Accent 6" w:semiHidden="0" w:uiPriority="67" w:unhideWhenUsed="0"/>
-    <w:lsdException w:name="Medium Grid 2 Accent 6" w:semiHidden="0" w:uiPriority="68" w:unhideWhenUsed="0"/>
-    <w:lsdException w:name="Medium Grid 3 Accent 6" w:semiHidden="0" w:uiPriority="69" w:unhideWhenUsed="0"/>
-    <w:lsdException w:name="Dark List Accent 6" w:semiHidden="0" w:uiPriority="70" w:unhideWhenUsed="0"/>
-    <w:lsdException w:name="Colorful Shading Accent 6" w:semiHidden="0" w:uiPriority="71" w:unhideWhenUsed="0"/>
-    <w:lsdException w:name="Colorful List Accent 6" w:semiHidden="0" w:uiPriority="72" w:unhideWhenUsed="0"/>
-    <w:lsdException w:name="Colorful Grid Accent 6" w:semiHidden="0" w:uiPriority="73" w:unhideWhenUsed="0"/>
-    <w:lsdException w:name="Subtle Emphasis" w:semiHidden="0" w:uiPriority="19" w:unhideWhenUsed="0" w:qFormat="1"/>
-    <w:lsdException w:name="Intense Emphasis" w:semiHidden="0" w:uiPriority="21" w:unhideWhenUsed="0" w:qFormat="1"/>
-    <w:lsdException w:name="Subtle Reference" w:semiHidden="0" w:uiPriority="31" w:unhideWhenUsed="0" w:qFormat="1"/>
-    <w:lsdException w:name="Intense Reference" w:semiHidden="0" w:uiPriority="32" w:unhideWhenUsed="0" w:qFormat="1"/>
-    <w:lsdException w:name="Book Title" w:semiHidden="0" w:uiPriority="33" w:unhideWhenUsed="0" w:qFormat="1"/>
-    <w:lsdException w:name="Bibliography" w:uiPriority="37"/>
-    <w:lsdException w:name="TOC Heading" w:uiPriority="39" w:qFormat="1"/>
+  <w:latentStyles w:defLockedState="0" w:defUIPriority="99" w:defSemiHidden="0" w:defUnhideWhenUsed="0" w:defQFormat="0" w:count="376">
+    <w:lsdException w:name="Normal" w:uiPriority="0" w:qFormat="1"/>
+    <w:lsdException w:name="heading 1" w:uiPriority="9" w:qFormat="1"/>
+    <w:lsdException w:name="heading 2" w:semiHidden="1" w:uiPriority="9" w:unhideWhenUsed="1" w:qFormat="1"/>
+    <w:lsdException w:name="heading 3" w:semiHidden="1" w:uiPriority="0" w:unhideWhenUsed="1" w:qFormat="1"/>
+    <w:lsdException w:name="heading 4" w:semiHidden="1" w:uiPriority="9" w:unhideWhenUsed="1" w:qFormat="1"/>
+    <w:lsdException w:name="heading 5" w:semiHidden="1" w:uiPriority="9" w:unhideWhenUsed="1" w:qFormat="1"/>
+    <w:lsdException w:name="heading 6" w:semiHidden="1" w:uiPriority="9" w:unhideWhenUsed="1" w:qFormat="1"/>
+    <w:lsdException w:name="heading 7" w:semiHidden="1" w:uiPriority="9" w:unhideWhenUsed="1" w:qFormat="1"/>
+    <w:lsdException w:name="heading 8" w:semiHidden="1" w:uiPriority="9" w:unhideWhenUsed="1" w:qFormat="1"/>
+    <w:lsdException w:name="heading 9" w:semiHidden="1" w:uiPriority="9" w:unhideWhenUsed="1" w:qFormat="1"/>
+    <w:lsdException w:name="index 1" w:semiHidden="1" w:unhideWhenUsed="1"/>
+    <w:lsdException w:name="index 2" w:semiHidden="1" w:unhideWhenUsed="1"/>
+    <w:lsdException w:name="index 3" w:semiHidden="1" w:unhideWhenUsed="1"/>
+    <w:lsdException w:name="index 4" w:semiHidden="1" w:unhideWhenUsed="1"/>
+    <w:lsdException w:name="index 5" w:semiHidden="1" w:unhideWhenUsed="1"/>
+    <w:lsdException w:name="index 6" w:semiHidden="1" w:unhideWhenUsed="1"/>
+    <w:lsdException w:name="index 7" w:semiHidden="1" w:unhideWhenUsed="1"/>
+    <w:lsdException w:name="index 8" w:semiHidden="1" w:unhideWhenUsed="1"/>
+    <w:lsdException w:name="index 9" w:semiHidden="1" w:unhideWhenUsed="1"/>
+    <w:lsdException w:name="toc 1" w:semiHidden="1" w:uiPriority="39" w:unhideWhenUsed="1"/>
+    <w:lsdException w:name="toc 2" w:semiHidden="1" w:uiPriority="39" w:unhideWhenUsed="1"/>
+    <w:lsdException w:name="toc 3" w:semiHidden="1" w:uiPriority="39" w:unhideWhenUsed="1"/>
+    <w:lsdException w:name="toc 4" w:semiHidden="1" w:uiPriority="39" w:unhideWhenUsed="1"/>
+    <w:lsdException w:name="toc 5" w:semiHidden="1" w:uiPriority="39" w:unhideWhenUsed="1"/>
+    <w:lsdException w:name="toc 6" w:semiHidden="1" w:uiPriority="39" w:unhideWhenUsed="1"/>
+    <w:lsdException w:name="toc 7" w:semiHidden="1" w:uiPriority="39" w:unhideWhenUsed="1"/>
+    <w:lsdException w:name="toc 8" w:semiHidden="1" w:uiPriority="39" w:unhideWhenUsed="1"/>
+    <w:lsdException w:name="toc 9" w:semiHidden="1" w:uiPriority="39" w:unhideWhenUsed="1"/>
+    <w:lsdException w:name="Normal Indent" w:semiHidden="1" w:unhideWhenUsed="1"/>
+    <w:lsdException w:name="footnote text" w:semiHidden="1" w:unhideWhenUsed="1"/>
+    <w:lsdException w:name="annotation text" w:semiHidden="1" w:unhideWhenUsed="1"/>
+    <w:lsdException w:name="header" w:semiHidden="1" w:unhideWhenUsed="1"/>
+    <w:lsdException w:name="footer" w:semiHidden="1" w:unhideWhenUsed="1"/>
+    <w:lsdException w:name="index heading" w:semiHidden="1" w:unhideWhenUsed="1"/>
+    <w:lsdException w:name="caption" w:semiHidden="1" w:uiPriority="35" w:unhideWhenUsed="1" w:qFormat="1"/>
+    <w:lsdException w:name="table of figures" w:semiHidden="1" w:unhideWhenUsed="1"/>
+    <w:lsdException w:name="envelope address" w:semiHidden="1" w:unhideWhenUsed="1"/>
+    <w:lsdException w:name="envelope return" w:semiHidden="1" w:unhideWhenUsed="1"/>
+    <w:lsdException w:name="footnote reference" w:semiHidden="1" w:unhideWhenUsed="1"/>
+    <w:lsdException w:name="annotation reference" w:semiHidden="1" w:unhideWhenUsed="1"/>
+    <w:lsdException w:name="line number" w:semiHidden="1" w:unhideWhenUsed="1"/>
+    <w:lsdException w:name="page number" w:semiHidden="1" w:unhideWhenUsed="1"/>
+    <w:lsdException w:name="endnote reference" w:semiHidden="1" w:unhideWhenUsed="1"/>
+    <w:lsdException w:name="endnote text" w:semiHidden="1" w:unhideWhenUsed="1"/>
+    <w:lsdException w:name="table of authorities" w:semiHidden="1" w:unhideWhenUsed="1"/>
+    <w:lsdException w:name="macro" w:semiHidden="1" w:unhideWhenUsed="1"/>
+    <w:lsdException w:name="toa heading" w:semiHidden="1" w:unhideWhenUsed="1"/>
+    <w:lsdException w:name="List" w:semiHidden="1" w:unhideWhenUsed="1"/>
+    <w:lsdException w:name="List Bullet" w:semiHidden="1" w:unhideWhenUsed="1"/>
+    <w:lsdException w:name="List Number" w:semiHidden="1" w:unhideWhenUsed="1"/>
+    <w:lsdException w:name="List 2" w:semiHidden="1" w:unhideWhenUsed="1"/>
+    <w:lsdException w:name="List 3" w:semiHidden="1" w:unhideWhenUsed="1"/>
+    <w:lsdException w:name="List 4" w:semiHidden="1" w:unhideWhenUsed="1"/>
+    <w:lsdException w:name="List 5" w:semiHidden="1" w:unhideWhenUsed="1"/>
+    <w:lsdException w:name="List Bullet 2" w:semiHidden="1" w:unhideWhenUsed="1"/>
+    <w:lsdException w:name="List Bullet 3" w:semiHidden="1" w:unhideWhenUsed="1"/>
+    <w:lsdException w:name="List Bullet 4" w:semiHidden="1" w:unhideWhenUsed="1"/>
+    <w:lsdException w:name="List Bullet 5" w:semiHidden="1" w:unhideWhenUsed="1"/>
+    <w:lsdException w:name="List Number 2" w:semiHidden="1" w:unhideWhenUsed="1"/>
+    <w:lsdException w:name="List Number 3" w:semiHidden="1" w:unhideWhenUsed="1"/>
+    <w:lsdException w:name="List Number 4" w:semiHidden="1" w:unhideWhenUsed="1"/>
+    <w:lsdException w:name="List Number 5" w:semiHidden="1" w:unhideWhenUsed="1"/>
+    <w:lsdException w:name="Title" w:uiPriority="10" w:qFormat="1"/>
+    <w:lsdException w:name="Closing" w:semiHidden="1" w:unhideWhenUsed="1"/>
+    <w:lsdException w:name="Signature" w:semiHidden="1" w:unhideWhenUsed="1"/>
+    <w:lsdException w:name="Default Paragraph Font" w:semiHidden="1" w:uiPriority="1" w:unhideWhenUsed="1"/>
+    <w:lsdException w:name="Body Text" w:semiHidden="1" w:unhideWhenUsed="1"/>
+    <w:lsdException w:name="Body Text Indent" w:semiHidden="1" w:unhideWhenUsed="1"/>
+    <w:lsdException w:name="List Continue" w:semiHidden="1" w:unhideWhenUsed="1"/>
+    <w:lsdException w:name="List Continue 2" w:semiHidden="1" w:unhideWhenUsed="1"/>
+    <w:lsdException w:name="List Continue 3" w:semiHidden="1" w:unhideWhenUsed="1"/>
+    <w:lsdException w:name="List Continue 4" w:semiHidden="1" w:unhideWhenUsed="1"/>
+    <w:lsdException w:name="List Continue 5" w:semiHidden="1" w:unhideWhenUsed="1"/>
+    <w:lsdException w:name="Message Header" w:semiHidden="1" w:unhideWhenUsed="1"/>
+    <w:lsdException w:name="Subtitle" w:uiPriority="11" w:qFormat="1"/>
+    <w:lsdException w:name="Salutation" w:semiHidden="1" w:unhideWhenUsed="1"/>
+    <w:lsdException w:name="Date" w:semiHidden="1" w:unhideWhenUsed="1"/>
+    <w:lsdException w:name="Body Text First Indent" w:semiHidden="1" w:unhideWhenUsed="1"/>
+    <w:lsdException w:name="Body Text First Indent 2" w:semiHidden="1" w:unhideWhenUsed="1"/>
+    <w:lsdException w:name="Note Heading" w:semiHidden="1" w:unhideWhenUsed="1"/>
+    <w:lsdException w:name="Body Text 2" w:semiHidden="1" w:unhideWhenUsed="1"/>
+    <w:lsdException w:name="Body Text 3" w:semiHidden="1" w:unhideWhenUsed="1"/>
+    <w:lsdException w:name="Body Text Indent 2" w:semiHidden="1" w:unhideWhenUsed="1"/>
+    <w:lsdException w:name="Body Text Indent 3" w:semiHidden="1" w:unhideWhenUsed="1"/>
+    <w:lsdException w:name="Block Text" w:semiHidden="1" w:unhideWhenUsed="1"/>
+    <w:lsdException w:name="Hyperlink" w:semiHidden="1" w:unhideWhenUsed="1"/>
+    <w:lsdException w:name="FollowedHyperlink" w:semiHidden="1" w:unhideWhenUsed="1"/>
+    <w:lsdException w:name="Strong" w:uiPriority="22" w:qFormat="1"/>
+    <w:lsdException w:name="Emphasis" w:uiPriority="20" w:qFormat="1"/>
+    <w:lsdException w:name="Document Map" w:semiHidden="1" w:unhideWhenUsed="1"/>
+    <w:lsdException w:name="Plain Text" w:semiHidden="1" w:unhideWhenUsed="1"/>
+    <w:lsdException w:name="E-mail Signature" w:semiHidden="1" w:unhideWhenUsed="1"/>
+    <w:lsdException w:name="HTML Top of Form" w:semiHidden="1" w:unhideWhenUsed="1"/>
+    <w:lsdException w:name="HTML Bottom of Form" w:semiHidden="1" w:unhideWhenUsed="1"/>
+    <w:lsdException w:name="Normal (Web)" w:semiHidden="1" w:unhideWhenUsed="1"/>
+    <w:lsdException w:name="HTML Acronym" w:semiHidden="1" w:unhideWhenUsed="1"/>
+    <w:lsdException w:name="HTML Address" w:semiHidden="1" w:unhideWhenUsed="1"/>
+    <w:lsdException w:name="HTML Cite" w:semiHidden="1" w:unhideWhenUsed="1"/>
+    <w:lsdException w:name="HTML Code" w:semiHidden="1" w:unhideWhenUsed="1"/>
+    <w:lsdException w:name="HTML Definition" w:semiHidden="1" w:unhideWhenUsed="1"/>
+    <w:lsdException w:name="HTML Keyboard" w:semiHidden="1" w:unhideWhenUsed="1"/>
+    <w:lsdException w:name="HTML Preformatted" w:semiHidden="1" w:unhideWhenUsed="1"/>
+    <w:lsdException w:name="HTML Sample" w:semiHidden="1" w:unhideWhenUsed="1"/>
+    <w:lsdException w:name="HTML Typewriter" w:semiHidden="1" w:unhideWhenUsed="1"/>
+    <w:lsdException w:name="HTML Variable" w:semiHidden="1" w:unhideWhenUsed="1"/>
+    <w:lsdException w:name="annotation subject" w:semiHidden="1" w:unhideWhenUsed="1"/>
+    <w:lsdException w:name="No List" w:semiHidden="1" w:unhideWhenUsed="1"/>
+    <w:lsdException w:name="Outline List 1" w:semiHidden="1" w:unhideWhenUsed="1"/>
+    <w:lsdException w:name="Outline List 2" w:semiHidden="1" w:unhideWhenUsed="1"/>
+    <w:lsdException w:name="Outline List 3" w:semiHidden="1" w:unhideWhenUsed="1"/>
+    <w:lsdException w:name="Table Simple 1" w:semiHidden="1" w:unhideWhenUsed="1"/>
+    <w:lsdException w:name="Table Simple 2" w:semiHidden="1" w:unhideWhenUsed="1"/>
+    <w:lsdException w:name="Table Simple 3" w:semiHidden="1" w:unhideWhenUsed="1"/>
+    <w:lsdException w:name="Table Classic 1" w:semiHidden="1" w:unhideWhenUsed="1"/>
+    <w:lsdException w:name="Table Classic 2" w:semiHidden="1" w:unhideWhenUsed="1"/>
+    <w:lsdException w:name="Table Classic 3" w:semiHidden="1" w:unhideWhenUsed="1"/>
+    <w:lsdException w:name="Table Classic 4" w:semiHidden="1" w:unhideWhenUsed="1"/>
+    <w:lsdException w:name="Table Colorful 1" w:semiHidden="1" w:unhideWhenUsed="1"/>
+    <w:lsdException w:name="Table Colorful 2" w:semiHidden="1" w:unhideWhenUsed="1"/>
+    <w:lsdException w:name="Table Colorful 3" w:semiHidden="1" w:unhideWhenUsed="1"/>
+    <w:lsdException w:name="Table Columns 1" w:semiHidden="1" w:unhideWhenUsed="1"/>
+    <w:lsdException w:name="Table Columns 2" w:semiHidden="1" w:unhideWhenUsed="1"/>
+    <w:lsdException w:name="Table Columns 3" w:semiHidden="1" w:unhideWhenUsed="1"/>
+    <w:lsdException w:name="Table Columns 4" w:semiHidden="1" w:unhideWhenUsed="1"/>
+    <w:lsdException w:name="Table Columns 5" w:semiHidden="1" w:unhideWhenUsed="1"/>
+    <w:lsdException w:name="Table Grid 1" w:semiHidden="1" w:unhideWhenUsed="1"/>
+    <w:lsdException w:name="Table Grid 2" w:semiHidden="1" w:unhideWhenUsed="1"/>
+    <w:lsdException w:name="Table Grid 3" w:semiHidden="1" w:unhideWhenUsed="1"/>
+    <w:lsdException w:name="Table Grid 4" w:semiHidden="1" w:unhideWhenUsed="1"/>
+    <w:lsdException w:name="Table Grid 5" w:semiHidden="1" w:unhideWhenUsed="1"/>
+    <w:lsdException w:name="Table Grid 6" w:semiHidden="1" w:unhideWhenUsed="1"/>
+    <w:lsdException w:name="Table Grid 7" w:semiHidden="1" w:unhideWhenUsed="1"/>
+    <w:lsdException w:name="Table Grid 8" w:semiHidden="1" w:unhideWhenUsed="1"/>
+    <w:lsdException w:name="Table List 1" w:semiHidden="1" w:unhideWhenUsed="1"/>
+    <w:lsdException w:name="Table List 2" w:semiHidden="1" w:unhideWhenUsed="1"/>
+    <w:lsdException w:name="Table List 3" w:semiHidden="1" w:unhideWhenUsed="1"/>
+    <w:lsdException w:name="Table List 4" w:semiHidden="1" w:unhideWhenUsed="1"/>
+    <w:lsdException w:name="Table List 5" w:semiHidden="1" w:unhideWhenUsed="1"/>
+    <w:lsdException w:name="Table List 6" w:semiHidden="1" w:unhideWhenUsed="1"/>
+    <w:lsdException w:name="Table List 7" w:semiHidden="1" w:unhideWhenUsed="1"/>
+    <w:lsdException w:name="Table List 8" w:semiHidden="1" w:unhideWhenUsed="1"/>
+    <w:lsdException w:name="Table 3D effects 1" w:semiHidden="1" w:unhideWhenUsed="1"/>
+    <w:lsdException w:name="Table 3D effects 2" w:semiHidden="1" w:unhideWhenUsed="1"/>
+    <w:lsdException w:name="Table 3D effects 3" w:semiHidden="1" w:unhideWhenUsed="1"/>
+    <w:lsdException w:name="Table Contemporary" w:semiHidden="1" w:unhideWhenUsed="1"/>
+    <w:lsdException w:name="Table Elegant" w:semiHidden="1" w:unhideWhenUsed="1"/>
+    <w:lsdException w:name="Table Professional" w:semiHidden="1" w:unhideWhenUsed="1"/>
+    <w:lsdException w:name="Table Subtle 2" w:semiHidden="1" w:unhideWhenUsed="1"/>
+    <w:lsdException w:name="Table Web 1" w:semiHidden="1" w:unhideWhenUsed="1"/>
+    <w:lsdException w:name="Balloon Text" w:semiHidden="1" w:unhideWhenUsed="1"/>
+    <w:lsdException w:name="Table Grid" w:uiPriority="39"/>
+    <w:lsdException w:name="Table Theme" w:semiHidden="1" w:unhideWhenUsed="1"/>
+    <w:lsdException w:name="Placeholder Text" w:semiHidden="1"/>
+    <w:lsdException w:name="No Spacing" w:uiPriority="1" w:qFormat="1"/>
+    <w:lsdException w:name="Light Shading" w:uiPriority="60"/>
+    <w:lsdException w:name="Light List" w:uiPriority="61"/>
+    <w:lsdException w:name="Light Grid" w:uiPriority="62"/>
+    <w:lsdException w:name="Medium Shading 1" w:uiPriority="63"/>
+    <w:lsdException w:name="Medium Shading 2" w:uiPriority="64"/>
+    <w:lsdException w:name="Medium List 1" w:uiPriority="65"/>
+    <w:lsdException w:name="Medium List 2" w:uiPriority="66"/>
+    <w:lsdException w:name="Medium Grid 1" w:uiPriority="67"/>
+    <w:lsdException w:name="Medium Grid 2" w:uiPriority="68"/>
+    <w:lsdException w:name="Medium Grid 3" w:uiPriority="69"/>
+    <w:lsdException w:name="Dark List" w:uiPriority="70"/>
+    <w:lsdException w:name="Colorful Shading" w:uiPriority="71"/>
+    <w:lsdException w:name="Colorful List" w:uiPriority="72"/>
+    <w:lsdException w:name="Colorful Grid" w:uiPriority="73"/>
+    <w:lsdException w:name="Light Shading Accent 1" w:uiPriority="60"/>
+    <w:lsdException w:name="Light List Accent 1" w:uiPriority="61"/>
+    <w:lsdException w:name="Light Grid Accent 1" w:uiPriority="62"/>
+    <w:lsdException w:name="Medium Shading 1 Accent 1" w:uiPriority="63"/>
+    <w:lsdException w:name="Medium Shading 2 Accent 1" w:uiPriority="64"/>
+    <w:lsdException w:name="Medium List 1 Accent 1" w:uiPriority="65"/>
+    <w:lsdException w:name="Revision" w:semiHidden="1"/>
+    <w:lsdException w:name="List Paragraph" w:uiPriority="34" w:qFormat="1"/>
+    <w:lsdException w:name="Quote" w:uiPriority="29" w:qFormat="1"/>
+    <w:lsdException w:name="Intense Quote" w:uiPriority="30" w:qFormat="1"/>
+    <w:lsdException w:name="Medium List 2 Accent 1" w:uiPriority="66"/>
+    <w:lsdException w:name="Medium Grid 1 Accent 1" w:uiPriority="67"/>
+    <w:lsdException w:name="Medium Grid 2 Accent 1" w:uiPriority="68"/>
+    <w:lsdException w:name="Medium Grid 3 Accent 1" w:uiPriority="69"/>
+    <w:lsdException w:name="Dark List Accent 1" w:uiPriority="70"/>
+    <w:lsdException w:name="Colorful Shading Accent 1" w:uiPriority="71"/>
+    <w:lsdException w:name="Colorful List Accent 1" w:uiPriority="72"/>
+    <w:lsdException w:name="Colorful Grid Accent 1" w:uiPriority="73"/>
+    <w:lsdException w:name="Light Shading Accent 2" w:uiPriority="60"/>
+    <w:lsdException w:name="Light List Accent 2" w:uiPriority="61"/>
+    <w:lsdException w:name="Light Grid Accent 2" w:uiPriority="62"/>
+    <w:lsdException w:name="Medium Shading 1 Accent 2" w:uiPriority="63"/>
+    <w:lsdException w:name="Medium Shading 2 Accent 2" w:uiPriority="64"/>
+    <w:lsdException w:name="Medium List 1 Accent 2" w:uiPriority="65"/>
+    <w:lsdException w:name="Medium List 2 Accent 2" w:uiPriority="66"/>
+    <w:lsdException w:name="Medium Grid 1 Accent 2" w:uiPriority="67"/>
+    <w:lsdException w:name="Medium Grid 2 Accent 2" w:uiPriority="68"/>
+    <w:lsdException w:name="Medium Grid 3 Accent 2" w:uiPriority="69"/>
+    <w:lsdException w:name="Dark List Accent 2" w:uiPriority="70"/>
+    <w:lsdException w:name="Colorful Shading Accent 2" w:uiPriority="71"/>
+    <w:lsdException w:name="Colorful List Accent 2" w:uiPriority="72"/>
+    <w:lsdException w:name="Colorful Grid Accent 2" w:uiPriority="73"/>
+    <w:lsdException w:name="Light Shading Accent 3" w:uiPriority="60"/>
+    <w:lsdException w:name="Light List Accent 3" w:uiPriority="61"/>
+    <w:lsdException w:name="Light Grid Accent 3" w:uiPriority="62"/>
+    <w:lsdException w:name="Medium Shading 1 Accent 3" w:uiPriority="63"/>
+    <w:lsdException w:name="Medium Shading 2 Accent 3" w:uiPriority="64"/>
+    <w:lsdException w:name="Medium List 1 Accent 3" w:uiPriority="65"/>
+    <w:lsdException w:name="Medium List 2 Accent 3" w:uiPriority="66"/>
+    <w:lsdException w:name="Medium Grid 1 Accent 3" w:uiPriority="67"/>
+    <w:lsdException w:name="Medium Grid 2 Accent 3" w:uiPriority="68"/>
+    <w:lsdException w:name="Medium Grid 3 Accent 3" w:uiPriority="69"/>
+    <w:lsdException w:name="Dark List Accent 3" w:uiPriority="70"/>
+    <w:lsdException w:name="Colorful Shading Accent 3" w:uiPriority="71"/>
+    <w:lsdException w:name="Colorful List Accent 3" w:uiPriority="72"/>
+    <w:lsdException w:name="Colorful Grid Accent 3" w:uiPriority="73"/>
+    <w:lsdException w:name="Light Shading Accent 4" w:uiPriority="60"/>
+    <w:lsdException w:name="Light List Accent 4" w:uiPriority="61"/>
+    <w:lsdException w:name="Light Grid Accent 4" w:uiPriority="62"/>
+    <w:lsdException w:name="Medium Shading 1 Accent 4" w:uiPriority="63"/>
+    <w:lsdException w:name="Medium Shading 2 Accent 4" w:uiPriority="64"/>
+    <w:lsdException w:name="Medium List 1 Accent 4" w:uiPriority="65"/>
+    <w:lsdException w:name="Medium List 2 Accent 4" w:uiPriority="66"/>
+    <w:lsdException w:name="Medium Grid 1 Accent 4" w:uiPriority="67"/>
+    <w:lsdException w:name="Medium Grid 2 Accent 4" w:uiPriority="68"/>
+    <w:lsdException w:name="Medium Grid 3 Accent 4" w:uiPriority="69"/>
+    <w:lsdException w:name="Dark List Accent 4" w:uiPriority="70"/>
+    <w:lsdException w:name="Colorful Shading Accent 4" w:uiPriority="71"/>
+    <w:lsdException w:name="Colorful List Accent 4" w:uiPriority="72"/>
+    <w:lsdException w:name="Colorful Grid Accent 4" w:uiPriority="73"/>
+    <w:lsdException w:name="Light Shading Accent 5" w:uiPriority="60"/>
+    <w:lsdException w:name="Light List Accent 5" w:uiPriority="61"/>
+    <w:lsdException w:name="Light Grid Accent 5" w:uiPriority="62"/>
+    <w:lsdException w:name="Medium Shading 1 Accent 5" w:uiPriority="63"/>
+    <w:lsdException w:name="Medium Shading 2 Accent 5" w:uiPriority="64"/>
+    <w:lsdException w:name="Medium List 1 Accent 5" w:uiPriority="65"/>
+    <w:lsdException w:name="Medium List 2 Accent 5" w:uiPriority="66"/>
+    <w:lsdException w:name="Medium Grid 1 Accent 5" w:uiPriority="67"/>
+    <w:lsdException w:name="Medium Grid 2 Accent 5" w:uiPriority="68"/>
+    <w:lsdException w:name="Medium Grid 3 Accent 5" w:uiPriority="69"/>
+    <w:lsdException w:name="Dark List Accent 5" w:uiPriority="70"/>
+    <w:lsdException w:name="Colorful Shading Accent 5" w:uiPriority="71"/>
+    <w:lsdException w:name="Colorful List Accent 5" w:uiPriority="72"/>
+    <w:lsdException w:name="Colorful Grid Accent 5" w:uiPriority="73"/>
+    <w:lsdException w:name="Light Shading Accent 6" w:uiPriority="60"/>
+    <w:lsdException w:name="Light List Accent 6" w:uiPriority="61"/>
+    <w:lsdException w:name="Light Grid Accent 6" w:uiPriority="62"/>
+    <w:lsdException w:name="Medium Shading 1 Accent 6" w:uiPriority="63"/>
+    <w:lsdException w:name="Medium Shading 2 Accent 6" w:uiPriority="64"/>
+    <w:lsdException w:name="Medium List 1 Accent 6" w:uiPriority="65"/>
+    <w:lsdException w:name="Medium List 2 Accent 6" w:uiPriority="66"/>
+    <w:lsdException w:name="Medium Grid 1 Accent 6" w:uiPriority="67"/>
+    <w:lsdException w:name="Medium Grid 2 Accent 6" w:uiPriority="68"/>
+    <w:lsdException w:name="Medium Grid 3 Accent 6" w:uiPriority="69"/>
+    <w:lsdException w:name="Dark List Accent 6" w:uiPriority="70"/>
+    <w:lsdException w:name="Colorful Shading Accent 6" w:uiPriority="71"/>
+    <w:lsdException w:name="Colorful List Accent 6" w:uiPriority="72"/>
+    <w:lsdException w:name="Colorful Grid Accent 6" w:uiPriority="73"/>
+    <w:lsdException w:name="Subtle Emphasis" w:uiPriority="19" w:qFormat="1"/>
+    <w:lsdException w:name="Intense Emphasis" w:uiPriority="21" w:qFormat="1"/>
+    <w:lsdException w:name="Subtle Reference" w:uiPriority="31" w:qFormat="1"/>
+    <w:lsdException w:name="Intense Reference" w:uiPriority="32" w:qFormat="1"/>
+    <w:lsdException w:name="Book Title" w:uiPriority="33" w:qFormat="1"/>
+    <w:lsdException w:name="Bibliography" w:semiHidden="1" w:uiPriority="37" w:unhideWhenUsed="1"/>
+    <w:lsdException w:name="TOC Heading" w:semiHidden="1" w:uiPriority="39" w:unhideWhenUsed="1" w:qFormat="1"/>
+    <w:lsdException w:name="Plain Table 1" w:uiPriority="41"/>
+    <w:lsdException w:name="Plain Table 2" w:uiPriority="42"/>
+    <w:lsdException w:name="Plain Table 3" w:uiPriority="43"/>
+    <w:lsdException w:name="Plain Table 4" w:uiPriority="44"/>
+    <w:lsdException w:name="Plain Table 5" w:uiPriority="45"/>
+    <w:lsdException w:name="Grid Table Light" w:uiPriority="40"/>
+    <w:lsdException w:name="Grid Table 1 Light" w:uiPriority="46"/>
+    <w:lsdException w:name="Grid Table 2" w:uiPriority="47"/>
+    <w:lsdException w:name="Grid Table 3" w:uiPriority="48"/>
+    <w:lsdException w:name="Grid Table 4" w:uiPriority="49"/>
+    <w:lsdException w:name="Grid Table 5 Dark" w:uiPriority="50"/>
+    <w:lsdException w:name="Grid Table 6 Colorful" w:uiPriority="51"/>
+    <w:lsdException w:name="Grid Table 7 Colorful" w:uiPriority="52"/>
+    <w:lsdException w:name="Grid Table 1 Light Accent 1" w:uiPriority="46"/>
+    <w:lsdException w:name="Grid Table 2 Accent 1" w:uiPriority="47"/>
+    <w:lsdException w:name="Grid Table 3 Accent 1" w:uiPriority="48"/>
+    <w:lsdException w:name="Grid Table 4 Accent 1" w:uiPriority="49"/>
+    <w:lsdException w:name="Grid Table 5 Dark Accent 1" w:uiPriority="50"/>
+    <w:lsdException w:name="Grid Table 6 Colorful Accent 1" w:uiPriority="51"/>
+    <w:lsdException w:name="Grid Table 7 Colorful Accent 1" w:uiPriority="52"/>
+    <w:lsdException w:name="Grid Table 1 Light Accent 2" w:uiPriority="46"/>
+    <w:lsdException w:name="Grid Table 2 Accent 2" w:uiPriority="47"/>
+    <w:lsdException w:name="Grid Table 3 Accent 2" w:uiPriority="48"/>
+    <w:lsdException w:name="Grid Table 4 Accent 2" w:uiPriority="49"/>
+    <w:lsdException w:name="Grid Table 5 Dark Accent 2" w:uiPriority="50"/>
+    <w:lsdException w:name="Grid Table 6 Colorful Accent 2" w:uiPriority="51"/>
+    <w:lsdException w:name="Grid Table 7 Colorful Accent 2" w:uiPriority="52"/>
+    <w:lsdException w:name="Grid Table 1 Light Accent 3" w:uiPriority="46"/>
+    <w:lsdException w:name="Grid Table 2 Accent 3" w:uiPriority="47"/>
+    <w:lsdException w:name="Grid Table 3 Accent 3" w:uiPriority="48"/>
+    <w:lsdException w:name="Grid Table 4 Accent 3" w:uiPriority="49"/>
+    <w:lsdException w:name="Grid Table 5 Dark Accent 3" w:uiPriority="50"/>
+    <w:lsdException w:name="Grid Table 6 Colorful Accent 3" w:uiPriority="51"/>
+    <w:lsdException w:name="Grid Table 7 Colorful Accent 3" w:uiPriority="52"/>
+    <w:lsdException w:name="Grid Table 1 Light Accent 4" w:uiPriority="46"/>
+    <w:lsdException w:name="Grid Table 2 Accent 4" w:uiPriority="47"/>
+    <w:lsdException w:name="Grid Table 3 Accent 4" w:uiPriority="48"/>
+    <w:lsdException w:name="Grid Table 4 Accent 4" w:uiPriority="49"/>
+    <w:lsdException w:name="Grid Table 5 Dark Accent 4" w:uiPriority="50"/>
+    <w:lsdException w:name="Grid Table 6 Colorful Accent 4" w:uiPriority="51"/>
+    <w:lsdException w:name="Grid Table 7 Colorful Accent 4" w:uiPriority="52"/>
+    <w:lsdException w:name="Grid Table 1 Light Accent 5" w:uiPriority="46"/>
+    <w:lsdException w:name="Grid Table 2 Accent 5" w:uiPriority="47"/>
+    <w:lsdException w:name="Grid Table 3 Accent 5" w:uiPriority="48"/>
+    <w:lsdException w:name="Grid Table 4 Accent 5" w:uiPriority="49"/>
+    <w:lsdException w:name="Grid Table 5 Dark Accent 5" w:uiPriority="50"/>
+    <w:lsdException w:name="Grid Table 6 Colorful Accent 5" w:uiPriority="51"/>
+    <w:lsdException w:name="Grid Table 7 Colorful Accent 5" w:uiPriority="52"/>
+    <w:lsdException w:name="Grid Table 1 Light Accent 6" w:uiPriority="46"/>
+    <w:lsdException w:name="Grid Table 2 Accent 6" w:uiPriority="47"/>
+    <w:lsdException w:name="Grid Table 3 Accent 6" w:uiPriority="48"/>
+    <w:lsdException w:name="Grid Table 4 Accent 6" w:uiPriority="49"/>
+    <w:lsdException w:name="Grid Table 5 Dark Accent 6" w:uiPriority="50"/>
+    <w:lsdException w:name="Grid Table 6 Colorful Accent 6" w:uiPriority="51"/>
+    <w:lsdException w:name="Grid Table 7 Colorful Accent 6" w:uiPriority="52"/>
+    <w:lsdException w:name="List Table 1 Light" w:uiPriority="46"/>
+    <w:lsdException w:name="List Table 2" w:uiPriority="47"/>
+    <w:lsdException w:name="List Table 3" w:uiPriority="48"/>
+    <w:lsdException w:name="List Table 4" w:uiPriority="49"/>
+    <w:lsdException w:name="List Table 5 Dark" w:uiPriority="50"/>
+    <w:lsdException w:name="List Table 6 Colorful" w:uiPriority="51"/>
+    <w:lsdException w:name="List Table 7 Colorful" w:uiPriority="52"/>
+    <w:lsdException w:name="List Table 1 Light Accent 1" w:uiPriority="46"/>
+    <w:lsdException w:name="List Table 2 Accent 1" w:uiPriority="47"/>
+    <w:lsdException w:name="List Table 3 Accent 1" w:uiPriority="48"/>
+    <w:lsdException w:name="List Table 4 Accent 1" w:uiPriority="49"/>
+    <w:lsdException w:name="List Table 5 Dark Accent 1" w:uiPriority="50"/>
+    <w:lsdException w:name="List Table 6 Colorful Accent 1" w:uiPriority="51"/>
+    <w:lsdException w:name="List Table 7 Colorful Accent 1" w:uiPriority="52"/>
+    <w:lsdException w:name="List Table 1 Light Accent 2" w:uiPriority="46"/>
+    <w:lsdException w:name="List Table 2 Accent 2" w:uiPriority="47"/>
+    <w:lsdException w:name="List Table 3 Accent 2" w:uiPriority="48"/>
+    <w:lsdException w:name="List Table 4 Accent 2" w:uiPriority="49"/>
+    <w:lsdException w:name="List Table 5 Dark Accent 2" w:uiPriority="50"/>
+    <w:lsdException w:name="List Table 6 Colorful Accent 2" w:uiPriority="51"/>
+    <w:lsdException w:name="List Table 7 Colorful Accent 2" w:uiPriority="52"/>
+    <w:lsdException w:name="List Table 1 Light Accent 3" w:uiPriority="46"/>
+    <w:lsdException w:name="List Table 2 Accent 3" w:uiPriority="47"/>
+    <w:lsdException w:name="List Table 3 Accent 3" w:uiPriority="48"/>
+    <w:lsdException w:name="List Table 4 Accent 3" w:uiPriority="49"/>
+    <w:lsdException w:name="List Table 5 Dark Accent 3" w:uiPriority="50"/>
+    <w:lsdException w:name="List Table 6 Colorful Accent 3" w:uiPriority="51"/>
+    <w:lsdException w:name="List Table 7 Colorful Accent 3" w:uiPriority="52"/>
+    <w:lsdException w:name="List Table 1 Light Accent 4" w:uiPriority="46"/>
+    <w:lsdException w:name="List Table 2 Accent 4" w:uiPriority="47"/>
+    <w:lsdException w:name="List Table 3 Accent 4" w:uiPriority="48"/>
+    <w:lsdException w:name="List Table 4 Accent 4" w:uiPriority="49"/>
+    <w:lsdException w:name="List Table 5 Dark Accent 4" w:uiPriority="50"/>
+    <w:lsdException w:name="List Table 6 Colorful Accent 4" w:uiPriority="51"/>
+    <w:lsdException w:name="List Table 7 Colorful Accent 4" w:uiPriority="52"/>
+    <w:lsdException w:name="List Table 1 Light Accent 5" w:uiPriority="46"/>
+    <w:lsdException w:name="List Table 2 Accent 5" w:uiPriority="47"/>
+    <w:lsdException w:name="List Table 3 Accent 5" w:uiPriority="48"/>
+    <w:lsdException w:name="List Table 4 Accent 5" w:uiPriority="49"/>
+    <w:lsdException w:name="List Table 5 Dark Accent 5" w:uiPriority="50"/>
+    <w:lsdException w:name="List Table 6 Colorful Accent 5" w:uiPriority="51"/>
+    <w:lsdException w:name="List Table 7 Colorful Accent 5" w:uiPriority="52"/>
+    <w:lsdException w:name="List Table 1 Light Accent 6" w:uiPriority="46"/>
+    <w:lsdException w:name="List Table 2 Accent 6" w:uiPriority="47"/>
+    <w:lsdException w:name="List Table 3 Accent 6" w:uiPriority="48"/>
+    <w:lsdException w:name="List Table 4 Accent 6" w:uiPriority="49"/>
+    <w:lsdException w:name="List Table 5 Dark Accent 6" w:uiPriority="50"/>
+    <w:lsdException w:name="List Table 6 Colorful Accent 6" w:uiPriority="51"/>
+    <w:lsdException w:name="List Table 7 Colorful Accent 6" w:uiPriority="52"/>
+    <w:lsdException w:name="Mention" w:semiHidden="1" w:unhideWhenUsed="1"/>
+    <w:lsdException w:name="Smart Hyperlink" w:semiHidden="1" w:unhideWhenUsed="1"/>
+    <w:lsdException w:name="Hashtag" w:semiHidden="1" w:unhideWhenUsed="1"/>
+    <w:lsdException w:name="Unresolved Mention" w:semiHidden="1" w:unhideWhenUsed="1"/>
+    <w:lsdException w:name="Smart Link" w:semiHidden="1" w:unhideWhenUsed="1"/>
   </w:latentStyles>
   <w:style w:type="paragraph" w:default="1" w:styleId="Normal">
     <w:name w:val="Normal"/>
@@ -6540,7 +7624,7 @@
   <a:extraClrSchemeLst/>
   <a:extLst>
     <a:ext uri="{05A4C25C-085E-4340-85A3-A5531E510DB2}">
-      <thm15:themeFamily xmlns:thm15="http://schemas.microsoft.com/office/thememl/2012/main" xmlns="" name="Office Theme" id="{62F939B6-93AF-4DB8-9C6B-D6C7DFDC589F}" vid="{4A3C46E8-61CC-4603-A589-7422A47A8E4A}"/>
+      <thm15:themeFamily xmlns:thm15="http://schemas.microsoft.com/office/thememl/2012/main" name="Office Theme" id="{62F939B6-93AF-4DB8-9C6B-D6C7DFDC589F}" vid="{4A3C46E8-61CC-4603-A589-7422A47A8E4A}"/>
     </a:ext>
   </a:extLst>
 </a:theme>
@@ -6551,7 +7635,7 @@
 </file>
 
 <file path=customXml/itemProps1.xml><?xml version="1.0" encoding="utf-8"?>
-<ds:datastoreItem xmlns:ds="http://schemas.openxmlformats.org/officeDocument/2006/customXml" ds:itemID="{4701F5DE-0B9A-4D4D-8926-E10614DE9125}">
+<ds:datastoreItem xmlns:ds="http://schemas.openxmlformats.org/officeDocument/2006/customXml" ds:itemID="{D1FC2611-3E7B-431C-B8BB-A54BE4C1EA5C}">
   <ds:schemaRefs>
     <ds:schemaRef ds:uri="http://schemas.openxmlformats.org/officeDocument/2006/bibliography"/>
   </ds:schemaRefs>
